--- a/Documento de Planejamento e Acompanhamento.docx
+++ b/Documento de Planejamento e Acompanhamento.docx
@@ -74,7 +74,6 @@
     </w:p>
     <w:p>
       <w:pPr>
-        <w:jc w:val="center"/>
         <w:rPr>
           <w:sz w:val="28"/>
           <w:szCs w:val="28"/>
@@ -83,7 +82,6 @@
     </w:p>
     <w:p>
       <w:pPr>
-        <w:jc w:val="center"/>
         <w:rPr>
           <w:sz w:val="28"/>
           <w:szCs w:val="28"/>
@@ -92,6 +90,7 @@
     </w:p>
     <w:p>
       <w:pPr>
+        <w:jc w:val="center"/>
         <w:rPr>
           <w:sz w:val="28"/>
           <w:szCs w:val="28"/>
@@ -100,6 +99,7 @@
     </w:p>
     <w:p>
       <w:pPr>
+        <w:jc w:val="center"/>
         <w:rPr>
           <w:sz w:val="28"/>
           <w:szCs w:val="28"/>
@@ -108,23 +108,42 @@
     </w:p>
     <w:p>
       <w:pPr>
+        <w:jc w:val="center"/>
+        <w:rPr>
+          <w:b/>
+          <w:sz w:val="36"/>
+          <w:szCs w:val="36"/>
+        </w:rPr>
+      </w:pPr>
+      <w:r>
+        <w:rPr>
+          <w:b/>
+          <w:sz w:val="36"/>
+          <w:szCs w:val="36"/>
+        </w:rPr>
+        <w:t>Engenharia de Software II</w:t>
+      </w:r>
+    </w:p>
+    <w:p>
+      <w:pPr>
+        <w:jc w:val="center"/>
         <w:rPr>
           <w:sz w:val="28"/>
           <w:szCs w:val="28"/>
         </w:rPr>
       </w:pPr>
-    </w:p>
-    <w:p>
-      <w:pPr>
+      <w:r>
         <w:rPr>
           <w:sz w:val="28"/>
           <w:szCs w:val="28"/>
         </w:rPr>
-      </w:pPr>
-    </w:p>
-    <w:p>
-      <w:pPr>
-        <w:rPr>
+        <w:t>Documento de Planejamento e Acompanhamento</w:t>
+      </w:r>
+    </w:p>
+    <w:p>
+      <w:pPr>
+        <w:rPr>
+          <w:b/>
           <w:sz w:val="28"/>
           <w:szCs w:val="28"/>
         </w:rPr>
@@ -132,8 +151,8 @@
     </w:p>
     <w:p>
       <w:pPr>
-        <w:jc w:val="center"/>
-        <w:rPr>
+        <w:rPr>
+          <w:b/>
           <w:sz w:val="28"/>
           <w:szCs w:val="28"/>
         </w:rPr>
@@ -141,8 +160,8 @@
     </w:p>
     <w:p>
       <w:pPr>
-        <w:jc w:val="center"/>
-        <w:rPr>
+        <w:rPr>
+          <w:b/>
           <w:sz w:val="28"/>
           <w:szCs w:val="28"/>
         </w:rPr>
@@ -150,37 +169,21 @@
     </w:p>
     <w:p>
       <w:pPr>
-        <w:jc w:val="center"/>
-        <w:rPr>
-          <w:b/>
-          <w:sz w:val="36"/>
-          <w:szCs w:val="36"/>
-        </w:rPr>
-      </w:pPr>
-      <w:r>
-        <w:rPr>
-          <w:b/>
-          <w:sz w:val="36"/>
-          <w:szCs w:val="36"/>
-        </w:rPr>
-        <w:t>Engenharia de Software II</w:t>
-      </w:r>
-    </w:p>
-    <w:p>
-      <w:pPr>
-        <w:jc w:val="center"/>
-        <w:rPr>
+        <w:rPr>
+          <w:b/>
           <w:sz w:val="28"/>
           <w:szCs w:val="28"/>
         </w:rPr>
       </w:pPr>
-      <w:r>
-        <w:rPr>
+    </w:p>
+    <w:p>
+      <w:pPr>
+        <w:rPr>
+          <w:b/>
           <w:sz w:val="28"/>
           <w:szCs w:val="28"/>
         </w:rPr>
-        <w:t>Documento de Planejamento e Acompanhamento</w:t>
-      </w:r>
+      </w:pPr>
     </w:p>
     <w:p>
       <w:pPr>
@@ -275,24 +278,24 @@
     <w:p>
       <w:pPr>
         <w:pStyle w:val="PargrafodaLista"/>
-        <w:numPr>
-          <w:ilvl w:val="0"/>
-          <w:numId w:val="20"/>
-        </w:numPr>
-        <w:rPr>
-          <w:b/>
-          <w:sz w:val="28"/>
-          <w:szCs w:val="28"/>
+        <w:ind w:left="360"/>
+        <w:jc w:val="center"/>
+        <w:rPr>
+          <w:rFonts w:cs="Times New Roman"/>
+          <w:b/>
+          <w:sz w:val="32"/>
+          <w:szCs w:val="32"/>
         </w:rPr>
       </w:pPr>
       <w:r>
         <w:rPr>
-          <w:b/>
-          <w:sz w:val="28"/>
-          <w:szCs w:val="28"/>
+          <w:rFonts w:cs="Times New Roman"/>
+          <w:b/>
+          <w:sz w:val="32"/>
+          <w:szCs w:val="32"/>
         </w:rPr>
         <w:lastRenderedPageBreak/>
-        <w:t>Cálculo dos Pontos de Função</w:t>
+        <w:t>Cálculo do Ponto de Função</w:t>
       </w:r>
     </w:p>
     <w:p/>
@@ -1211,154 +1214,27 @@
           <w:ilvl w:val="0"/>
           <w:numId w:val="1"/>
         </w:numPr>
-        <w:rPr>
-          <w:b/>
-          <w:sz w:val="20"/>
-          <w:szCs w:val="20"/>
+        <w:ind w:left="360"/>
+        <w:rPr>
+          <w:sz w:val="24"/>
+          <w:szCs w:val="24"/>
         </w:rPr>
       </w:pPr>
       <w:r>
         <w:rPr>
-          <w:b/>
-          <w:sz w:val="20"/>
-          <w:szCs w:val="20"/>
-        </w:rPr>
-        <w:t>O sistema requer salvamento e recuperação confiáveis?</w:t>
+          <w:sz w:val="24"/>
+          <w:szCs w:val="24"/>
+        </w:rPr>
+        <w:t xml:space="preserve">O sistema requer salvamento e recuperação confiáveis?   </w:t>
       </w:r>
-    </w:p>
-    <w:p>
-      <w:pPr>
-        <w:pStyle w:val="PargrafodaLista"/>
-        <w:numPr>
-          <w:ilvl w:val="0"/>
-          <w:numId w:val="2"/>
-        </w:numPr>
-        <w:rPr>
-          <w:sz w:val="20"/>
-          <w:szCs w:val="20"/>
-        </w:rPr>
-      </w:pPr>
       <w:r>
         <w:rPr>
-          <w:sz w:val="20"/>
-          <w:szCs w:val="20"/>
-        </w:rPr>
-        <w:t>0 (nada importante)</w:t>
-      </w:r>
-    </w:p>
-    <w:p>
-      <w:pPr>
-        <w:pStyle w:val="PargrafodaLista"/>
-        <w:numPr>
-          <w:ilvl w:val="0"/>
-          <w:numId w:val="2"/>
-        </w:numPr>
-        <w:rPr>
-          <w:color w:val="FF0000"/>
-          <w:sz w:val="20"/>
-          <w:szCs w:val="20"/>
-        </w:rPr>
-      </w:pPr>
-      <w:r>
-        <w:rPr>
-          <w:b/>
-          <w:color w:val="FF0000"/>
-          <w:sz w:val="20"/>
-          <w:szCs w:val="20"/>
-          <w:u w:val="single"/>
+          <w:b/>
+          <w:sz w:val="24"/>
+          <w:szCs w:val="24"/>
         </w:rPr>
         <w:t>1</w:t>
       </w:r>
-    </w:p>
-    <w:p>
-      <w:pPr>
-        <w:pStyle w:val="PargrafodaLista"/>
-        <w:numPr>
-          <w:ilvl w:val="0"/>
-          <w:numId w:val="2"/>
-        </w:numPr>
-        <w:rPr>
-          <w:sz w:val="20"/>
-          <w:szCs w:val="20"/>
-        </w:rPr>
-      </w:pPr>
-      <w:r>
-        <w:rPr>
-          <w:sz w:val="20"/>
-          <w:szCs w:val="20"/>
-        </w:rPr>
-        <w:t>2</w:t>
-      </w:r>
-    </w:p>
-    <w:p>
-      <w:pPr>
-        <w:pStyle w:val="PargrafodaLista"/>
-        <w:numPr>
-          <w:ilvl w:val="0"/>
-          <w:numId w:val="2"/>
-        </w:numPr>
-        <w:rPr>
-          <w:sz w:val="20"/>
-          <w:szCs w:val="20"/>
-        </w:rPr>
-      </w:pPr>
-      <w:r>
-        <w:rPr>
-          <w:sz w:val="20"/>
-          <w:szCs w:val="20"/>
-        </w:rPr>
-        <w:t>3</w:t>
-      </w:r>
-    </w:p>
-    <w:p>
-      <w:pPr>
-        <w:pStyle w:val="PargrafodaLista"/>
-        <w:numPr>
-          <w:ilvl w:val="0"/>
-          <w:numId w:val="2"/>
-        </w:numPr>
-        <w:rPr>
-          <w:sz w:val="20"/>
-          <w:szCs w:val="20"/>
-        </w:rPr>
-      </w:pPr>
-      <w:r>
-        <w:rPr>
-          <w:sz w:val="20"/>
-          <w:szCs w:val="20"/>
-        </w:rPr>
-        <w:t>4</w:t>
-      </w:r>
-    </w:p>
-    <w:p>
-      <w:pPr>
-        <w:pStyle w:val="PargrafodaLista"/>
-        <w:numPr>
-          <w:ilvl w:val="0"/>
-          <w:numId w:val="2"/>
-        </w:numPr>
-        <w:rPr>
-          <w:sz w:val="20"/>
-          <w:szCs w:val="20"/>
-        </w:rPr>
-      </w:pPr>
-      <w:r>
-        <w:rPr>
-          <w:sz w:val="20"/>
-          <w:szCs w:val="20"/>
-        </w:rPr>
-        <w:t>5 (absolutamente essencial)</w:t>
-      </w:r>
-    </w:p>
-    <w:p>
-      <w:pPr>
-        <w:pStyle w:val="PargrafodaLista"/>
-        <w:ind w:left="1080"/>
-        <w:rPr>
-          <w:sz w:val="20"/>
-          <w:szCs w:val="20"/>
-        </w:rPr>
-      </w:pPr>
     </w:p>
     <w:p>
       <w:pPr>
@@ -1367,153 +1243,27 @@
           <w:ilvl w:val="0"/>
           <w:numId w:val="1"/>
         </w:numPr>
-        <w:rPr>
-          <w:b/>
-          <w:sz w:val="20"/>
-          <w:szCs w:val="20"/>
+        <w:ind w:left="360"/>
+        <w:rPr>
+          <w:sz w:val="24"/>
+          <w:szCs w:val="24"/>
         </w:rPr>
       </w:pPr>
       <w:r>
         <w:rPr>
-          <w:b/>
-          <w:sz w:val="20"/>
-          <w:szCs w:val="20"/>
-        </w:rPr>
-        <w:t>São necessárias comunicações de dados especializadas?</w:t>
+          <w:sz w:val="24"/>
+          <w:szCs w:val="24"/>
+        </w:rPr>
+        <w:t xml:space="preserve">São necessárias comunicações de dados especializadas?  </w:t>
       </w:r>
-    </w:p>
-    <w:p>
-      <w:pPr>
-        <w:pStyle w:val="PargrafodaLista"/>
-        <w:numPr>
-          <w:ilvl w:val="0"/>
-          <w:numId w:val="4"/>
-        </w:numPr>
-        <w:rPr>
-          <w:sz w:val="20"/>
-          <w:szCs w:val="20"/>
-        </w:rPr>
-      </w:pPr>
       <w:r>
         <w:rPr>
-          <w:sz w:val="20"/>
-          <w:szCs w:val="20"/>
-        </w:rPr>
-        <w:t>0 (nada importante)</w:t>
-      </w:r>
-    </w:p>
-    <w:p>
-      <w:pPr>
-        <w:pStyle w:val="PargrafodaLista"/>
-        <w:numPr>
-          <w:ilvl w:val="0"/>
-          <w:numId w:val="4"/>
-        </w:numPr>
-        <w:rPr>
-          <w:color w:val="FF0000"/>
-          <w:sz w:val="20"/>
-          <w:szCs w:val="20"/>
-        </w:rPr>
-      </w:pPr>
-      <w:r>
-        <w:rPr>
-          <w:b/>
-          <w:color w:val="FF0000"/>
-          <w:sz w:val="20"/>
-          <w:szCs w:val="20"/>
-          <w:u w:val="single"/>
+          <w:b/>
+          <w:sz w:val="24"/>
+          <w:szCs w:val="24"/>
         </w:rPr>
         <w:t>1</w:t>
       </w:r>
-    </w:p>
-    <w:p>
-      <w:pPr>
-        <w:pStyle w:val="PargrafodaLista"/>
-        <w:numPr>
-          <w:ilvl w:val="0"/>
-          <w:numId w:val="4"/>
-        </w:numPr>
-        <w:rPr>
-          <w:sz w:val="20"/>
-          <w:szCs w:val="20"/>
-        </w:rPr>
-      </w:pPr>
-      <w:r>
-        <w:rPr>
-          <w:sz w:val="20"/>
-          <w:szCs w:val="20"/>
-        </w:rPr>
-        <w:t>2</w:t>
-      </w:r>
-    </w:p>
-    <w:p>
-      <w:pPr>
-        <w:pStyle w:val="PargrafodaLista"/>
-        <w:numPr>
-          <w:ilvl w:val="0"/>
-          <w:numId w:val="4"/>
-        </w:numPr>
-        <w:rPr>
-          <w:sz w:val="20"/>
-          <w:szCs w:val="20"/>
-        </w:rPr>
-      </w:pPr>
-      <w:r>
-        <w:rPr>
-          <w:sz w:val="20"/>
-          <w:szCs w:val="20"/>
-        </w:rPr>
-        <w:t>3</w:t>
-      </w:r>
-    </w:p>
-    <w:p>
-      <w:pPr>
-        <w:pStyle w:val="PargrafodaLista"/>
-        <w:numPr>
-          <w:ilvl w:val="0"/>
-          <w:numId w:val="4"/>
-        </w:numPr>
-        <w:rPr>
-          <w:sz w:val="20"/>
-          <w:szCs w:val="20"/>
-        </w:rPr>
-      </w:pPr>
-      <w:r>
-        <w:rPr>
-          <w:sz w:val="20"/>
-          <w:szCs w:val="20"/>
-        </w:rPr>
-        <w:t>4</w:t>
-      </w:r>
-    </w:p>
-    <w:p>
-      <w:pPr>
-        <w:pStyle w:val="PargrafodaLista"/>
-        <w:numPr>
-          <w:ilvl w:val="0"/>
-          <w:numId w:val="4"/>
-        </w:numPr>
-        <w:rPr>
-          <w:sz w:val="20"/>
-          <w:szCs w:val="20"/>
-        </w:rPr>
-      </w:pPr>
-      <w:r>
-        <w:rPr>
-          <w:sz w:val="20"/>
-          <w:szCs w:val="20"/>
-        </w:rPr>
-        <w:t>5 (absolutamente essencial)</w:t>
-      </w:r>
-    </w:p>
-    <w:p>
-      <w:pPr>
-        <w:pStyle w:val="PargrafodaLista"/>
-        <w:rPr>
-          <w:sz w:val="20"/>
-          <w:szCs w:val="20"/>
-        </w:rPr>
-      </w:pPr>
     </w:p>
     <w:p>
       <w:pPr>
@@ -1522,166 +1272,27 @@
           <w:ilvl w:val="0"/>
           <w:numId w:val="1"/>
         </w:numPr>
-        <w:rPr>
-          <w:b/>
-          <w:sz w:val="20"/>
-          <w:szCs w:val="20"/>
+        <w:ind w:left="360"/>
+        <w:rPr>
+          <w:sz w:val="24"/>
+          <w:szCs w:val="24"/>
         </w:rPr>
       </w:pPr>
       <w:r>
         <w:rPr>
-          <w:b/>
-          <w:sz w:val="20"/>
-          <w:szCs w:val="20"/>
-        </w:rPr>
-        <w:t>Há funções de processamento distribuído?</w:t>
+          <w:sz w:val="24"/>
+          <w:szCs w:val="24"/>
+        </w:rPr>
+        <w:t xml:space="preserve">Há funções de processamento distribuído?  </w:t>
       </w:r>
-    </w:p>
-    <w:p>
-      <w:pPr>
-        <w:pStyle w:val="PargrafodaLista"/>
-        <w:numPr>
-          <w:ilvl w:val="0"/>
-          <w:numId w:val="6"/>
-        </w:numPr>
-        <w:rPr>
-          <w:b/>
-          <w:color w:val="FF0000"/>
-          <w:sz w:val="20"/>
-          <w:szCs w:val="20"/>
-          <w:u w:val="single"/>
-        </w:rPr>
-      </w:pPr>
       <w:r>
         <w:rPr>
           <w:b/>
-          <w:color w:val="FF0000"/>
-          <w:sz w:val="20"/>
-          <w:szCs w:val="20"/>
-          <w:u w:val="single"/>
+          <w:sz w:val="24"/>
+          <w:szCs w:val="24"/>
         </w:rPr>
         <w:t>0</w:t>
       </w:r>
-      <w:r>
-        <w:rPr>
-          <w:b/>
-          <w:color w:val="FF0000"/>
-          <w:sz w:val="20"/>
-          <w:szCs w:val="20"/>
-          <w:u w:val="single"/>
-        </w:rPr>
-        <w:t xml:space="preserve"> (nada importante)</w:t>
-      </w:r>
-    </w:p>
-    <w:p>
-      <w:pPr>
-        <w:pStyle w:val="PargrafodaLista"/>
-        <w:numPr>
-          <w:ilvl w:val="0"/>
-          <w:numId w:val="6"/>
-        </w:numPr>
-        <w:rPr>
-          <w:sz w:val="20"/>
-          <w:szCs w:val="20"/>
-        </w:rPr>
-      </w:pPr>
-      <w:r>
-        <w:rPr>
-          <w:sz w:val="20"/>
-          <w:szCs w:val="20"/>
-        </w:rPr>
-        <w:t>1</w:t>
-      </w:r>
-    </w:p>
-    <w:p>
-      <w:pPr>
-        <w:pStyle w:val="PargrafodaLista"/>
-        <w:numPr>
-          <w:ilvl w:val="0"/>
-          <w:numId w:val="6"/>
-        </w:numPr>
-        <w:rPr>
-          <w:sz w:val="20"/>
-          <w:szCs w:val="20"/>
-        </w:rPr>
-      </w:pPr>
-      <w:r>
-        <w:rPr>
-          <w:sz w:val="20"/>
-          <w:szCs w:val="20"/>
-        </w:rPr>
-        <w:t>2</w:t>
-      </w:r>
-    </w:p>
-    <w:p>
-      <w:pPr>
-        <w:pStyle w:val="PargrafodaLista"/>
-        <w:numPr>
-          <w:ilvl w:val="0"/>
-          <w:numId w:val="6"/>
-        </w:numPr>
-        <w:rPr>
-          <w:sz w:val="20"/>
-          <w:szCs w:val="20"/>
-        </w:rPr>
-      </w:pPr>
-      <w:r>
-        <w:rPr>
-          <w:sz w:val="20"/>
-          <w:szCs w:val="20"/>
-        </w:rPr>
-        <w:t>3</w:t>
-      </w:r>
-    </w:p>
-    <w:p>
-      <w:pPr>
-        <w:pStyle w:val="PargrafodaLista"/>
-        <w:numPr>
-          <w:ilvl w:val="0"/>
-          <w:numId w:val="6"/>
-        </w:numPr>
-        <w:rPr>
-          <w:sz w:val="20"/>
-          <w:szCs w:val="20"/>
-        </w:rPr>
-      </w:pPr>
-      <w:r>
-        <w:rPr>
-          <w:sz w:val="20"/>
-          <w:szCs w:val="20"/>
-        </w:rPr>
-        <w:t>4</w:t>
-      </w:r>
-    </w:p>
-    <w:p>
-      <w:pPr>
-        <w:pStyle w:val="PargrafodaLista"/>
-        <w:numPr>
-          <w:ilvl w:val="0"/>
-          <w:numId w:val="6"/>
-        </w:numPr>
-        <w:rPr>
-          <w:sz w:val="20"/>
-          <w:szCs w:val="20"/>
-        </w:rPr>
-      </w:pPr>
-      <w:r>
-        <w:rPr>
-          <w:sz w:val="20"/>
-          <w:szCs w:val="20"/>
-        </w:rPr>
-        <w:t>5 (absolutamente essencial)</w:t>
-      </w:r>
-    </w:p>
-    <w:p>
-      <w:pPr>
-        <w:pStyle w:val="PargrafodaLista"/>
-        <w:ind w:left="1080"/>
-        <w:rPr>
-          <w:sz w:val="20"/>
-          <w:szCs w:val="20"/>
-        </w:rPr>
-      </w:pPr>
     </w:p>
     <w:p>
       <w:pPr>
@@ -1690,157 +1301,34 @@
           <w:ilvl w:val="0"/>
           <w:numId w:val="1"/>
         </w:numPr>
-        <w:rPr>
-          <w:b/>
-          <w:sz w:val="20"/>
-          <w:szCs w:val="20"/>
+        <w:ind w:left="360"/>
+        <w:rPr>
+          <w:sz w:val="24"/>
+          <w:szCs w:val="24"/>
         </w:rPr>
       </w:pPr>
       <w:r>
         <w:rPr>
-          <w:b/>
-          <w:sz w:val="20"/>
-          <w:szCs w:val="20"/>
+          <w:sz w:val="24"/>
+          <w:szCs w:val="24"/>
         </w:rPr>
         <w:t>O sistema rodará em ambiente operacional existente e intensamente utilizado?</w:t>
       </w:r>
-    </w:p>
-    <w:p>
-      <w:pPr>
-        <w:pStyle w:val="PargrafodaLista"/>
-        <w:numPr>
-          <w:ilvl w:val="0"/>
-          <w:numId w:val="8"/>
-        </w:numPr>
-        <w:rPr>
-          <w:sz w:val="20"/>
-          <w:szCs w:val="20"/>
-        </w:rPr>
-      </w:pPr>
       <w:r>
         <w:rPr>
-          <w:sz w:val="20"/>
-          <w:szCs w:val="20"/>
-        </w:rPr>
-        <w:t>0 (nada importante)</w:t>
+          <w:sz w:val="24"/>
+          <w:szCs w:val="24"/>
+        </w:rPr>
+        <w:t xml:space="preserve">  </w:t>
       </w:r>
-    </w:p>
-    <w:p>
-      <w:pPr>
-        <w:pStyle w:val="PargrafodaLista"/>
-        <w:numPr>
-          <w:ilvl w:val="0"/>
-          <w:numId w:val="8"/>
-        </w:numPr>
-        <w:rPr>
-          <w:sz w:val="20"/>
-          <w:szCs w:val="20"/>
-        </w:rPr>
-      </w:pPr>
       <w:r>
         <w:rPr>
-          <w:sz w:val="20"/>
-          <w:szCs w:val="20"/>
-        </w:rPr>
-        <w:t>1</w:t>
-      </w:r>
-    </w:p>
-    <w:p>
-      <w:pPr>
-        <w:pStyle w:val="PargrafodaLista"/>
-        <w:numPr>
-          <w:ilvl w:val="0"/>
-          <w:numId w:val="8"/>
-        </w:numPr>
-        <w:rPr>
-          <w:b/>
-          <w:color w:val="FF0000"/>
-          <w:sz w:val="20"/>
-          <w:szCs w:val="20"/>
-          <w:u w:val="single"/>
-        </w:rPr>
-      </w:pPr>
-      <w:r>
-        <w:rPr>
-          <w:b/>
-          <w:color w:val="FF0000"/>
-          <w:sz w:val="20"/>
-          <w:szCs w:val="20"/>
-          <w:u w:val="single"/>
+          <w:b/>
+          <w:sz w:val="24"/>
+          <w:szCs w:val="24"/>
         </w:rPr>
         <w:t>2</w:t>
       </w:r>
-    </w:p>
-    <w:p>
-      <w:pPr>
-        <w:pStyle w:val="PargrafodaLista"/>
-        <w:numPr>
-          <w:ilvl w:val="0"/>
-          <w:numId w:val="8"/>
-        </w:numPr>
-        <w:rPr>
-          <w:sz w:val="20"/>
-          <w:szCs w:val="20"/>
-        </w:rPr>
-      </w:pPr>
-      <w:r>
-        <w:rPr>
-          <w:sz w:val="20"/>
-          <w:szCs w:val="20"/>
-        </w:rPr>
-        <w:t>3</w:t>
-      </w:r>
-    </w:p>
-    <w:p>
-      <w:pPr>
-        <w:pStyle w:val="PargrafodaLista"/>
-        <w:numPr>
-          <w:ilvl w:val="0"/>
-          <w:numId w:val="8"/>
-        </w:numPr>
-        <w:rPr>
-          <w:sz w:val="20"/>
-          <w:szCs w:val="20"/>
-        </w:rPr>
-      </w:pPr>
-      <w:r>
-        <w:rPr>
-          <w:sz w:val="20"/>
-          <w:szCs w:val="20"/>
-        </w:rPr>
-        <w:t>4</w:t>
-      </w:r>
-    </w:p>
-    <w:p>
-      <w:pPr>
-        <w:pStyle w:val="PargrafodaLista"/>
-        <w:numPr>
-          <w:ilvl w:val="0"/>
-          <w:numId w:val="8"/>
-        </w:numPr>
-        <w:rPr>
-          <w:sz w:val="20"/>
-          <w:szCs w:val="20"/>
-        </w:rPr>
-      </w:pPr>
-      <w:r>
-        <w:rPr>
-          <w:sz w:val="20"/>
-          <w:szCs w:val="20"/>
-        </w:rPr>
-        <w:lastRenderedPageBreak/>
-        <w:t>5 (absolutamente essencial)</w:t>
-      </w:r>
-    </w:p>
-    <w:p>
-      <w:pPr>
-        <w:pStyle w:val="PargrafodaLista"/>
-        <w:ind w:left="1080"/>
-        <w:rPr>
-          <w:sz w:val="20"/>
-          <w:szCs w:val="20"/>
-        </w:rPr>
-      </w:pPr>
     </w:p>
     <w:p>
       <w:pPr>
@@ -1849,156 +1337,27 @@
           <w:ilvl w:val="0"/>
           <w:numId w:val="1"/>
         </w:numPr>
-        <w:rPr>
-          <w:b/>
-          <w:sz w:val="20"/>
-          <w:szCs w:val="20"/>
+        <w:ind w:left="360"/>
+        <w:rPr>
+          <w:sz w:val="24"/>
+          <w:szCs w:val="24"/>
         </w:rPr>
       </w:pPr>
       <w:r>
         <w:rPr>
-          <w:b/>
-          <w:sz w:val="20"/>
-          <w:szCs w:val="20"/>
-        </w:rPr>
-        <w:t>O desempenho é crítico?</w:t>
+          <w:sz w:val="24"/>
+          <w:szCs w:val="24"/>
+        </w:rPr>
+        <w:t xml:space="preserve">O desempenho é crítico?  </w:t>
       </w:r>
-    </w:p>
-    <w:p>
-      <w:pPr>
-        <w:pStyle w:val="PargrafodaLista"/>
-        <w:numPr>
-          <w:ilvl w:val="0"/>
-          <w:numId w:val="9"/>
-        </w:numPr>
-        <w:rPr>
-          <w:b/>
-          <w:color w:val="FF0000"/>
-          <w:sz w:val="20"/>
-          <w:szCs w:val="20"/>
-          <w:u w:val="single"/>
-        </w:rPr>
-      </w:pPr>
       <w:r>
         <w:rPr>
           <w:b/>
-          <w:color w:val="FF0000"/>
-          <w:sz w:val="20"/>
-          <w:szCs w:val="20"/>
-          <w:u w:val="single"/>
-        </w:rPr>
-        <w:t>0 (nada importante)</w:t>
+          <w:sz w:val="24"/>
+          <w:szCs w:val="24"/>
+        </w:rPr>
+        <w:t>0</w:t>
       </w:r>
-    </w:p>
-    <w:p>
-      <w:pPr>
-        <w:pStyle w:val="PargrafodaLista"/>
-        <w:numPr>
-          <w:ilvl w:val="0"/>
-          <w:numId w:val="9"/>
-        </w:numPr>
-        <w:rPr>
-          <w:sz w:val="20"/>
-          <w:szCs w:val="20"/>
-        </w:rPr>
-      </w:pPr>
-      <w:r>
-        <w:rPr>
-          <w:sz w:val="20"/>
-          <w:szCs w:val="20"/>
-        </w:rPr>
-        <w:t>1</w:t>
-      </w:r>
-    </w:p>
-    <w:p>
-      <w:pPr>
-        <w:pStyle w:val="PargrafodaLista"/>
-        <w:numPr>
-          <w:ilvl w:val="0"/>
-          <w:numId w:val="9"/>
-        </w:numPr>
-        <w:rPr>
-          <w:sz w:val="20"/>
-          <w:szCs w:val="20"/>
-        </w:rPr>
-      </w:pPr>
-      <w:r>
-        <w:rPr>
-          <w:sz w:val="20"/>
-          <w:szCs w:val="20"/>
-        </w:rPr>
-        <w:t>2</w:t>
-      </w:r>
-    </w:p>
-    <w:p>
-      <w:pPr>
-        <w:pStyle w:val="PargrafodaLista"/>
-        <w:numPr>
-          <w:ilvl w:val="0"/>
-          <w:numId w:val="9"/>
-        </w:numPr>
-        <w:rPr>
-          <w:sz w:val="20"/>
-          <w:szCs w:val="20"/>
-        </w:rPr>
-      </w:pPr>
-      <w:r>
-        <w:rPr>
-          <w:sz w:val="20"/>
-          <w:szCs w:val="20"/>
-        </w:rPr>
-        <w:t>3</w:t>
-      </w:r>
-    </w:p>
-    <w:p>
-      <w:pPr>
-        <w:pStyle w:val="PargrafodaLista"/>
-        <w:numPr>
-          <w:ilvl w:val="0"/>
-          <w:numId w:val="9"/>
-        </w:numPr>
-        <w:rPr>
-          <w:sz w:val="20"/>
-          <w:szCs w:val="20"/>
-        </w:rPr>
-      </w:pPr>
-      <w:r>
-        <w:rPr>
-          <w:sz w:val="20"/>
-          <w:szCs w:val="20"/>
-        </w:rPr>
-        <w:t>4</w:t>
-      </w:r>
-    </w:p>
-    <w:p>
-      <w:pPr>
-        <w:pStyle w:val="PargrafodaLista"/>
-        <w:numPr>
-          <w:ilvl w:val="0"/>
-          <w:numId w:val="9"/>
-        </w:numPr>
-        <w:rPr>
-          <w:sz w:val="20"/>
-          <w:szCs w:val="20"/>
-        </w:rPr>
-      </w:pPr>
-      <w:r>
-        <w:rPr>
-          <w:sz w:val="20"/>
-          <w:szCs w:val="20"/>
-        </w:rPr>
-        <w:t>5 (absolutamente essencial)</w:t>
-      </w:r>
-    </w:p>
-    <w:p>
-      <w:pPr>
-        <w:pStyle w:val="PargrafodaLista"/>
-        <w:ind w:left="1080"/>
-        <w:rPr>
-          <w:sz w:val="20"/>
-          <w:szCs w:val="20"/>
-        </w:rPr>
-      </w:pPr>
     </w:p>
     <w:p>
       <w:pPr>
@@ -2007,173 +1366,42 @@
           <w:ilvl w:val="0"/>
           <w:numId w:val="1"/>
         </w:numPr>
-        <w:rPr>
-          <w:b/>
-          <w:sz w:val="20"/>
-          <w:szCs w:val="20"/>
+        <w:ind w:left="360"/>
+        <w:rPr>
+          <w:sz w:val="24"/>
+          <w:szCs w:val="24"/>
         </w:rPr>
       </w:pPr>
       <w:r>
         <w:rPr>
-          <w:b/>
-          <w:sz w:val="20"/>
-          <w:szCs w:val="20"/>
+          <w:sz w:val="24"/>
+          <w:szCs w:val="24"/>
         </w:rPr>
         <w:t xml:space="preserve">O sistema requer entradas de dados </w:t>
       </w:r>
       <w:r>
         <w:rPr>
-          <w:b/>
           <w:i/>
-          <w:sz w:val="20"/>
-          <w:szCs w:val="20"/>
+          <w:sz w:val="24"/>
+          <w:szCs w:val="24"/>
         </w:rPr>
         <w:t>online</w:t>
       </w:r>
       <w:r>
         <w:rPr>
-          <w:b/>
-          <w:sz w:val="20"/>
-          <w:szCs w:val="20"/>
-        </w:rPr>
-        <w:t>?</w:t>
+          <w:sz w:val="24"/>
+          <w:szCs w:val="24"/>
+        </w:rPr>
+        <w:t xml:space="preserve">?  </w:t>
       </w:r>
-    </w:p>
-    <w:p>
-      <w:pPr>
-        <w:pStyle w:val="PargrafodaLista"/>
-        <w:numPr>
-          <w:ilvl w:val="0"/>
-          <w:numId w:val="10"/>
-        </w:numPr>
-        <w:rPr>
-          <w:b/>
-          <w:color w:val="FF0000"/>
-          <w:sz w:val="20"/>
-          <w:szCs w:val="20"/>
-          <w:u w:val="single"/>
-        </w:rPr>
-      </w:pPr>
       <w:r>
         <w:rPr>
           <w:b/>
-          <w:color w:val="FF0000"/>
-          <w:sz w:val="20"/>
-          <w:szCs w:val="20"/>
-          <w:u w:val="single"/>
-        </w:rPr>
-        <w:t>0 (nada importante)</w:t>
+          <w:sz w:val="24"/>
+          <w:szCs w:val="24"/>
+        </w:rPr>
+        <w:t>0</w:t>
       </w:r>
-    </w:p>
-    <w:p>
-      <w:pPr>
-        <w:pStyle w:val="PargrafodaLista"/>
-        <w:numPr>
-          <w:ilvl w:val="0"/>
-          <w:numId w:val="10"/>
-        </w:numPr>
-        <w:rPr>
-          <w:sz w:val="20"/>
-          <w:szCs w:val="20"/>
-        </w:rPr>
-      </w:pPr>
-      <w:r>
-        <w:rPr>
-          <w:sz w:val="20"/>
-          <w:szCs w:val="20"/>
-        </w:rPr>
-        <w:t>1</w:t>
-      </w:r>
-    </w:p>
-    <w:p>
-      <w:pPr>
-        <w:pStyle w:val="PargrafodaLista"/>
-        <w:numPr>
-          <w:ilvl w:val="0"/>
-          <w:numId w:val="10"/>
-        </w:numPr>
-        <w:rPr>
-          <w:sz w:val="20"/>
-          <w:szCs w:val="20"/>
-        </w:rPr>
-      </w:pPr>
-      <w:r>
-        <w:rPr>
-          <w:sz w:val="20"/>
-          <w:szCs w:val="20"/>
-        </w:rPr>
-        <w:t>2</w:t>
-      </w:r>
-    </w:p>
-    <w:p>
-      <w:pPr>
-        <w:pStyle w:val="PargrafodaLista"/>
-        <w:numPr>
-          <w:ilvl w:val="0"/>
-          <w:numId w:val="10"/>
-        </w:numPr>
-        <w:rPr>
-          <w:sz w:val="20"/>
-          <w:szCs w:val="20"/>
-        </w:rPr>
-      </w:pPr>
-      <w:r>
-        <w:rPr>
-          <w:sz w:val="20"/>
-          <w:szCs w:val="20"/>
-        </w:rPr>
-        <w:t>3</w:t>
-      </w:r>
-    </w:p>
-    <w:p>
-      <w:pPr>
-        <w:pStyle w:val="PargrafodaLista"/>
-        <w:numPr>
-          <w:ilvl w:val="0"/>
-          <w:numId w:val="10"/>
-        </w:numPr>
-        <w:rPr>
-          <w:sz w:val="20"/>
-          <w:szCs w:val="20"/>
-        </w:rPr>
-      </w:pPr>
-      <w:r>
-        <w:rPr>
-          <w:sz w:val="20"/>
-          <w:szCs w:val="20"/>
-        </w:rPr>
-        <w:t>4</w:t>
-      </w:r>
-    </w:p>
-    <w:p>
-      <w:pPr>
-        <w:pStyle w:val="PargrafodaLista"/>
-        <w:numPr>
-          <w:ilvl w:val="0"/>
-          <w:numId w:val="10"/>
-        </w:numPr>
-        <w:rPr>
-          <w:sz w:val="20"/>
-          <w:szCs w:val="20"/>
-        </w:rPr>
-      </w:pPr>
-      <w:r>
-        <w:rPr>
-          <w:sz w:val="20"/>
-          <w:szCs w:val="20"/>
-        </w:rPr>
-        <w:t>5 (absolutamente essencial)</w:t>
-      </w:r>
-    </w:p>
-    <w:p>
-      <w:pPr>
-        <w:pStyle w:val="PargrafodaLista"/>
-        <w:ind w:left="1080"/>
-        <w:rPr>
-          <w:sz w:val="20"/>
-          <w:szCs w:val="20"/>
-        </w:rPr>
-      </w:pPr>
     </w:p>
     <w:p>
       <w:pPr>
@@ -2182,156 +1410,27 @@
           <w:ilvl w:val="0"/>
           <w:numId w:val="1"/>
         </w:numPr>
-        <w:rPr>
-          <w:b/>
-          <w:sz w:val="20"/>
-          <w:szCs w:val="20"/>
+        <w:ind w:left="360"/>
+        <w:rPr>
+          <w:sz w:val="24"/>
+          <w:szCs w:val="24"/>
         </w:rPr>
       </w:pPr>
       <w:r>
         <w:rPr>
-          <w:b/>
-          <w:sz w:val="20"/>
-          <w:szCs w:val="20"/>
-        </w:rPr>
-        <w:t>A entrada de dados online requer múltiplas telas ou operações?</w:t>
+          <w:sz w:val="24"/>
+          <w:szCs w:val="24"/>
+        </w:rPr>
+        <w:t xml:space="preserve">A entrada de dados online requer múltiplas telas ou operações?  </w:t>
       </w:r>
-    </w:p>
-    <w:p>
-      <w:pPr>
-        <w:pStyle w:val="PargrafodaLista"/>
-        <w:numPr>
-          <w:ilvl w:val="0"/>
-          <w:numId w:val="11"/>
-        </w:numPr>
-        <w:rPr>
-          <w:b/>
-          <w:color w:val="FF0000"/>
-          <w:sz w:val="20"/>
-          <w:szCs w:val="20"/>
-          <w:u w:val="single"/>
-        </w:rPr>
-      </w:pPr>
       <w:r>
         <w:rPr>
           <w:b/>
-          <w:color w:val="FF0000"/>
-          <w:sz w:val="20"/>
-          <w:szCs w:val="20"/>
-          <w:u w:val="single"/>
-        </w:rPr>
-        <w:t>0 (nada importante)</w:t>
+          <w:sz w:val="24"/>
+          <w:szCs w:val="24"/>
+        </w:rPr>
+        <w:t>0</w:t>
       </w:r>
-    </w:p>
-    <w:p>
-      <w:pPr>
-        <w:pStyle w:val="PargrafodaLista"/>
-        <w:numPr>
-          <w:ilvl w:val="0"/>
-          <w:numId w:val="11"/>
-        </w:numPr>
-        <w:rPr>
-          <w:sz w:val="20"/>
-          <w:szCs w:val="20"/>
-        </w:rPr>
-      </w:pPr>
-      <w:r>
-        <w:rPr>
-          <w:sz w:val="20"/>
-          <w:szCs w:val="20"/>
-        </w:rPr>
-        <w:t>1</w:t>
-      </w:r>
-    </w:p>
-    <w:p>
-      <w:pPr>
-        <w:pStyle w:val="PargrafodaLista"/>
-        <w:numPr>
-          <w:ilvl w:val="0"/>
-          <w:numId w:val="11"/>
-        </w:numPr>
-        <w:rPr>
-          <w:sz w:val="20"/>
-          <w:szCs w:val="20"/>
-        </w:rPr>
-      </w:pPr>
-      <w:r>
-        <w:rPr>
-          <w:sz w:val="20"/>
-          <w:szCs w:val="20"/>
-        </w:rPr>
-        <w:t>2</w:t>
-      </w:r>
-    </w:p>
-    <w:p>
-      <w:pPr>
-        <w:pStyle w:val="PargrafodaLista"/>
-        <w:numPr>
-          <w:ilvl w:val="0"/>
-          <w:numId w:val="11"/>
-        </w:numPr>
-        <w:rPr>
-          <w:sz w:val="20"/>
-          <w:szCs w:val="20"/>
-        </w:rPr>
-      </w:pPr>
-      <w:r>
-        <w:rPr>
-          <w:sz w:val="20"/>
-          <w:szCs w:val="20"/>
-        </w:rPr>
-        <w:t>3</w:t>
-      </w:r>
-    </w:p>
-    <w:p>
-      <w:pPr>
-        <w:pStyle w:val="PargrafodaLista"/>
-        <w:numPr>
-          <w:ilvl w:val="0"/>
-          <w:numId w:val="11"/>
-        </w:numPr>
-        <w:rPr>
-          <w:sz w:val="20"/>
-          <w:szCs w:val="20"/>
-        </w:rPr>
-      </w:pPr>
-      <w:r>
-        <w:rPr>
-          <w:sz w:val="20"/>
-          <w:szCs w:val="20"/>
-        </w:rPr>
-        <w:t>4</w:t>
-      </w:r>
-    </w:p>
-    <w:p>
-      <w:pPr>
-        <w:pStyle w:val="PargrafodaLista"/>
-        <w:numPr>
-          <w:ilvl w:val="0"/>
-          <w:numId w:val="11"/>
-        </w:numPr>
-        <w:rPr>
-          <w:sz w:val="20"/>
-          <w:szCs w:val="20"/>
-        </w:rPr>
-      </w:pPr>
-      <w:r>
-        <w:rPr>
-          <w:sz w:val="20"/>
-          <w:szCs w:val="20"/>
-        </w:rPr>
-        <w:t>5 (absolutamente essencial)</w:t>
-      </w:r>
-    </w:p>
-    <w:p>
-      <w:pPr>
-        <w:pStyle w:val="PargrafodaLista"/>
-        <w:ind w:left="1080"/>
-        <w:rPr>
-          <w:sz w:val="20"/>
-          <w:szCs w:val="20"/>
-        </w:rPr>
-      </w:pPr>
     </w:p>
     <w:p>
       <w:pPr>
@@ -2340,173 +1439,42 @@
           <w:ilvl w:val="0"/>
           <w:numId w:val="1"/>
         </w:numPr>
-        <w:rPr>
-          <w:b/>
-          <w:sz w:val="20"/>
-          <w:szCs w:val="20"/>
+        <w:ind w:left="360"/>
+        <w:rPr>
+          <w:sz w:val="24"/>
+          <w:szCs w:val="24"/>
         </w:rPr>
       </w:pPr>
       <w:r>
         <w:rPr>
-          <w:b/>
-          <w:sz w:val="20"/>
-          <w:szCs w:val="20"/>
+          <w:sz w:val="24"/>
+          <w:szCs w:val="24"/>
         </w:rPr>
         <w:t xml:space="preserve">Os arquivos lógicos internos são atualizados </w:t>
       </w:r>
       <w:r>
         <w:rPr>
-          <w:b/>
           <w:i/>
-          <w:sz w:val="20"/>
-          <w:szCs w:val="20"/>
+          <w:sz w:val="24"/>
+          <w:szCs w:val="24"/>
         </w:rPr>
         <w:t>online</w:t>
       </w:r>
       <w:r>
         <w:rPr>
-          <w:b/>
-          <w:sz w:val="20"/>
-          <w:szCs w:val="20"/>
-        </w:rPr>
-        <w:t>?</w:t>
+          <w:sz w:val="24"/>
+          <w:szCs w:val="24"/>
+        </w:rPr>
+        <w:t xml:space="preserve">?  </w:t>
       </w:r>
-    </w:p>
-    <w:p>
-      <w:pPr>
-        <w:pStyle w:val="PargrafodaLista"/>
-        <w:numPr>
-          <w:ilvl w:val="0"/>
-          <w:numId w:val="12"/>
-        </w:numPr>
-        <w:rPr>
-          <w:b/>
-          <w:color w:val="FF0000"/>
-          <w:sz w:val="20"/>
-          <w:szCs w:val="20"/>
-          <w:u w:val="single"/>
-        </w:rPr>
-      </w:pPr>
       <w:r>
         <w:rPr>
           <w:b/>
-          <w:color w:val="FF0000"/>
-          <w:sz w:val="20"/>
-          <w:szCs w:val="20"/>
-          <w:u w:val="single"/>
-        </w:rPr>
-        <w:t>0 (nada importante)</w:t>
+          <w:sz w:val="24"/>
+          <w:szCs w:val="24"/>
+        </w:rPr>
+        <w:t>0</w:t>
       </w:r>
-    </w:p>
-    <w:p>
-      <w:pPr>
-        <w:pStyle w:val="PargrafodaLista"/>
-        <w:numPr>
-          <w:ilvl w:val="0"/>
-          <w:numId w:val="12"/>
-        </w:numPr>
-        <w:rPr>
-          <w:sz w:val="20"/>
-          <w:szCs w:val="20"/>
-        </w:rPr>
-      </w:pPr>
-      <w:r>
-        <w:rPr>
-          <w:sz w:val="20"/>
-          <w:szCs w:val="20"/>
-        </w:rPr>
-        <w:t>1</w:t>
-      </w:r>
-    </w:p>
-    <w:p>
-      <w:pPr>
-        <w:pStyle w:val="PargrafodaLista"/>
-        <w:numPr>
-          <w:ilvl w:val="0"/>
-          <w:numId w:val="12"/>
-        </w:numPr>
-        <w:rPr>
-          <w:sz w:val="20"/>
-          <w:szCs w:val="20"/>
-        </w:rPr>
-      </w:pPr>
-      <w:r>
-        <w:rPr>
-          <w:sz w:val="20"/>
-          <w:szCs w:val="20"/>
-        </w:rPr>
-        <w:t>2</w:t>
-      </w:r>
-    </w:p>
-    <w:p>
-      <w:pPr>
-        <w:pStyle w:val="PargrafodaLista"/>
-        <w:numPr>
-          <w:ilvl w:val="0"/>
-          <w:numId w:val="12"/>
-        </w:numPr>
-        <w:rPr>
-          <w:sz w:val="20"/>
-          <w:szCs w:val="20"/>
-        </w:rPr>
-      </w:pPr>
-      <w:r>
-        <w:rPr>
-          <w:sz w:val="20"/>
-          <w:szCs w:val="20"/>
-        </w:rPr>
-        <w:t>3</w:t>
-      </w:r>
-    </w:p>
-    <w:p>
-      <w:pPr>
-        <w:pStyle w:val="PargrafodaLista"/>
-        <w:numPr>
-          <w:ilvl w:val="0"/>
-          <w:numId w:val="12"/>
-        </w:numPr>
-        <w:rPr>
-          <w:sz w:val="20"/>
-          <w:szCs w:val="20"/>
-        </w:rPr>
-      </w:pPr>
-      <w:r>
-        <w:rPr>
-          <w:sz w:val="20"/>
-          <w:szCs w:val="20"/>
-        </w:rPr>
-        <w:t>4</w:t>
-      </w:r>
-    </w:p>
-    <w:p>
-      <w:pPr>
-        <w:pStyle w:val="PargrafodaLista"/>
-        <w:numPr>
-          <w:ilvl w:val="0"/>
-          <w:numId w:val="12"/>
-        </w:numPr>
-        <w:rPr>
-          <w:sz w:val="20"/>
-          <w:szCs w:val="20"/>
-        </w:rPr>
-      </w:pPr>
-      <w:r>
-        <w:rPr>
-          <w:sz w:val="20"/>
-          <w:szCs w:val="20"/>
-        </w:rPr>
-        <w:t>5 (absolutamente essencial)</w:t>
-      </w:r>
-    </w:p>
-    <w:p>
-      <w:pPr>
-        <w:pStyle w:val="PargrafodaLista"/>
-        <w:ind w:left="1080"/>
-        <w:rPr>
-          <w:sz w:val="20"/>
-          <w:szCs w:val="20"/>
-        </w:rPr>
-      </w:pPr>
     </w:p>
     <w:p>
       <w:pPr>
@@ -2515,172 +1483,27 @@
           <w:ilvl w:val="0"/>
           <w:numId w:val="1"/>
         </w:numPr>
-        <w:rPr>
-          <w:b/>
-          <w:sz w:val="20"/>
-          <w:szCs w:val="20"/>
+        <w:ind w:left="360"/>
+        <w:rPr>
+          <w:sz w:val="24"/>
+          <w:szCs w:val="24"/>
         </w:rPr>
       </w:pPr>
       <w:r>
         <w:rPr>
-          <w:b/>
-          <w:sz w:val="20"/>
-          <w:szCs w:val="20"/>
-        </w:rPr>
-        <w:t>As entradas</w:t>
+          <w:sz w:val="24"/>
+          <w:szCs w:val="24"/>
+        </w:rPr>
+        <w:t xml:space="preserve">As entradas, saídas e consultas são complexas?  </w:t>
       </w:r>
       <w:r>
         <w:rPr>
           <w:b/>
-          <w:sz w:val="20"/>
-          <w:szCs w:val="20"/>
-        </w:rPr>
-        <w:t>,</w:t>
-      </w:r>
-      <w:r>
-        <w:rPr>
-          <w:b/>
-          <w:sz w:val="20"/>
-          <w:szCs w:val="20"/>
-        </w:rPr>
-        <w:t xml:space="preserve"> saídas e consultas são complexas?</w:t>
-      </w:r>
-    </w:p>
-    <w:p>
-      <w:pPr>
-        <w:pStyle w:val="PargrafodaLista"/>
-        <w:numPr>
-          <w:ilvl w:val="0"/>
-          <w:numId w:val="13"/>
-        </w:numPr>
-        <w:rPr>
-          <w:sz w:val="20"/>
-          <w:szCs w:val="20"/>
-        </w:rPr>
-      </w:pPr>
-      <w:r>
-        <w:rPr>
-          <w:sz w:val="20"/>
-          <w:szCs w:val="20"/>
-        </w:rPr>
-        <w:t>0 (nada importante)</w:t>
-      </w:r>
-    </w:p>
-    <w:p>
-      <w:pPr>
-        <w:pStyle w:val="PargrafodaLista"/>
-        <w:numPr>
-          <w:ilvl w:val="0"/>
-          <w:numId w:val="13"/>
-        </w:numPr>
-        <w:rPr>
-          <w:sz w:val="20"/>
-          <w:szCs w:val="20"/>
-        </w:rPr>
-      </w:pPr>
-      <w:r>
-        <w:rPr>
-          <w:sz w:val="20"/>
-          <w:szCs w:val="20"/>
-        </w:rPr>
-        <w:t>1</w:t>
-      </w:r>
-    </w:p>
-    <w:p>
-      <w:pPr>
-        <w:pStyle w:val="PargrafodaLista"/>
-        <w:numPr>
-          <w:ilvl w:val="0"/>
-          <w:numId w:val="13"/>
-        </w:numPr>
-        <w:rPr>
-          <w:b/>
-          <w:color w:val="FF0000"/>
-          <w:sz w:val="20"/>
-          <w:szCs w:val="20"/>
-          <w:u w:val="single"/>
-        </w:rPr>
-      </w:pPr>
-      <w:r>
-        <w:rPr>
-          <w:b/>
-          <w:color w:val="FF0000"/>
-          <w:sz w:val="20"/>
-          <w:szCs w:val="20"/>
-          <w:u w:val="single"/>
+          <w:sz w:val="24"/>
+          <w:szCs w:val="24"/>
         </w:rPr>
         <w:t>2</w:t>
       </w:r>
-    </w:p>
-    <w:p>
-      <w:pPr>
-        <w:pStyle w:val="PargrafodaLista"/>
-        <w:numPr>
-          <w:ilvl w:val="0"/>
-          <w:numId w:val="13"/>
-        </w:numPr>
-        <w:rPr>
-          <w:sz w:val="20"/>
-          <w:szCs w:val="20"/>
-        </w:rPr>
-      </w:pPr>
-      <w:r>
-        <w:rPr>
-          <w:sz w:val="20"/>
-          <w:szCs w:val="20"/>
-        </w:rPr>
-        <w:t>3</w:t>
-      </w:r>
-    </w:p>
-    <w:p>
-      <w:pPr>
-        <w:pStyle w:val="PargrafodaLista"/>
-        <w:numPr>
-          <w:ilvl w:val="0"/>
-          <w:numId w:val="13"/>
-        </w:numPr>
-        <w:rPr>
-          <w:sz w:val="20"/>
-          <w:szCs w:val="20"/>
-        </w:rPr>
-      </w:pPr>
-      <w:r>
-        <w:rPr>
-          <w:sz w:val="20"/>
-          <w:szCs w:val="20"/>
-        </w:rPr>
-        <w:t>4</w:t>
-      </w:r>
-    </w:p>
-    <w:p>
-      <w:pPr>
-        <w:pStyle w:val="PargrafodaLista"/>
-        <w:numPr>
-          <w:ilvl w:val="0"/>
-          <w:numId w:val="13"/>
-        </w:numPr>
-        <w:rPr>
-          <w:sz w:val="20"/>
-          <w:szCs w:val="20"/>
-        </w:rPr>
-      </w:pPr>
-      <w:r>
-        <w:rPr>
-          <w:sz w:val="20"/>
-          <w:szCs w:val="20"/>
-        </w:rPr>
-        <w:t>5 (absolutamente essencial)</w:t>
-      </w:r>
-    </w:p>
-    <w:p>
-      <w:pPr>
-        <w:pStyle w:val="PargrafodaLista"/>
-        <w:ind w:left="1080"/>
-        <w:rPr>
-          <w:sz w:val="20"/>
-          <w:szCs w:val="20"/>
-        </w:rPr>
-      </w:pPr>
     </w:p>
     <w:p>
       <w:pPr>
@@ -2689,171 +1512,27 @@
           <w:ilvl w:val="0"/>
           <w:numId w:val="1"/>
         </w:numPr>
-        <w:rPr>
-          <w:b/>
-          <w:sz w:val="20"/>
-          <w:szCs w:val="20"/>
+        <w:ind w:left="360"/>
+        <w:rPr>
+          <w:sz w:val="24"/>
+          <w:szCs w:val="24"/>
         </w:rPr>
       </w:pPr>
       <w:r>
         <w:rPr>
-          <w:b/>
-          <w:sz w:val="20"/>
-          <w:szCs w:val="20"/>
-        </w:rPr>
-        <w:t>O</w:t>
+          <w:sz w:val="24"/>
+          <w:szCs w:val="24"/>
+        </w:rPr>
+        <w:t xml:space="preserve">O processamento interno é complexo?  </w:t>
       </w:r>
       <w:r>
         <w:rPr>
-          <w:sz w:val="20"/>
-          <w:szCs w:val="20"/>
-        </w:rPr>
-        <w:t xml:space="preserve"> </w:t>
-      </w:r>
-      <w:r>
-        <w:rPr>
-          <w:b/>
-          <w:sz w:val="20"/>
-          <w:szCs w:val="20"/>
-        </w:rPr>
-        <w:t>processamento interno é complexo?</w:t>
-      </w:r>
-    </w:p>
-    <w:p>
-      <w:pPr>
-        <w:pStyle w:val="PargrafodaLista"/>
-        <w:numPr>
-          <w:ilvl w:val="0"/>
-          <w:numId w:val="14"/>
-        </w:numPr>
-        <w:rPr>
-          <w:sz w:val="20"/>
-          <w:szCs w:val="20"/>
-        </w:rPr>
-      </w:pPr>
-      <w:r>
-        <w:rPr>
-          <w:sz w:val="20"/>
-          <w:szCs w:val="20"/>
-        </w:rPr>
-        <w:t>0 (nada importante)</w:t>
-      </w:r>
-    </w:p>
-    <w:p>
-      <w:pPr>
-        <w:pStyle w:val="PargrafodaLista"/>
-        <w:numPr>
-          <w:ilvl w:val="0"/>
-          <w:numId w:val="14"/>
-        </w:numPr>
-        <w:rPr>
-          <w:sz w:val="20"/>
-          <w:szCs w:val="20"/>
-        </w:rPr>
-      </w:pPr>
-      <w:r>
-        <w:rPr>
-          <w:sz w:val="20"/>
-          <w:szCs w:val="20"/>
-        </w:rPr>
-        <w:t>1</w:t>
-      </w:r>
-    </w:p>
-    <w:p>
-      <w:pPr>
-        <w:pStyle w:val="PargrafodaLista"/>
-        <w:numPr>
-          <w:ilvl w:val="0"/>
-          <w:numId w:val="14"/>
-        </w:numPr>
-        <w:rPr>
-          <w:b/>
-          <w:color w:val="FF0000"/>
-          <w:sz w:val="20"/>
-          <w:szCs w:val="20"/>
-          <w:u w:val="single"/>
-        </w:rPr>
-      </w:pPr>
-      <w:r>
-        <w:rPr>
-          <w:b/>
-          <w:color w:val="FF0000"/>
-          <w:sz w:val="20"/>
-          <w:szCs w:val="20"/>
-          <w:u w:val="single"/>
+          <w:b/>
+          <w:sz w:val="24"/>
+          <w:szCs w:val="24"/>
         </w:rPr>
         <w:t>2</w:t>
       </w:r>
-    </w:p>
-    <w:p>
-      <w:pPr>
-        <w:pStyle w:val="PargrafodaLista"/>
-        <w:numPr>
-          <w:ilvl w:val="0"/>
-          <w:numId w:val="14"/>
-        </w:numPr>
-        <w:rPr>
-          <w:sz w:val="20"/>
-          <w:szCs w:val="20"/>
-        </w:rPr>
-      </w:pPr>
-      <w:r>
-        <w:rPr>
-          <w:sz w:val="20"/>
-          <w:szCs w:val="20"/>
-        </w:rPr>
-        <w:t>3</w:t>
-      </w:r>
-    </w:p>
-    <w:p>
-      <w:pPr>
-        <w:pStyle w:val="PargrafodaLista"/>
-        <w:numPr>
-          <w:ilvl w:val="0"/>
-          <w:numId w:val="14"/>
-        </w:numPr>
-        <w:rPr>
-          <w:sz w:val="20"/>
-          <w:szCs w:val="20"/>
-        </w:rPr>
-      </w:pPr>
-      <w:r>
-        <w:rPr>
-          <w:sz w:val="20"/>
-          <w:szCs w:val="20"/>
-        </w:rPr>
-        <w:t>4</w:t>
-      </w:r>
-    </w:p>
-    <w:p>
-      <w:pPr>
-        <w:pStyle w:val="PargrafodaLista"/>
-        <w:numPr>
-          <w:ilvl w:val="0"/>
-          <w:numId w:val="14"/>
-        </w:numPr>
-        <w:rPr>
-          <w:sz w:val="20"/>
-          <w:szCs w:val="20"/>
-        </w:rPr>
-      </w:pPr>
-      <w:r>
-        <w:rPr>
-          <w:sz w:val="20"/>
-          <w:szCs w:val="20"/>
-        </w:rPr>
-        <w:t>5 (absolutamente essencial)</w:t>
-      </w:r>
-    </w:p>
-    <w:p>
-      <w:pPr>
-        <w:pStyle w:val="PargrafodaLista"/>
-        <w:ind w:left="1080"/>
-        <w:rPr>
-          <w:sz w:val="20"/>
-          <w:szCs w:val="20"/>
-        </w:rPr>
-      </w:pPr>
     </w:p>
     <w:p>
       <w:pPr>
@@ -2862,157 +1541,27 @@
           <w:ilvl w:val="0"/>
           <w:numId w:val="1"/>
         </w:numPr>
-        <w:rPr>
-          <w:b/>
-          <w:sz w:val="20"/>
-          <w:szCs w:val="20"/>
+        <w:ind w:left="360"/>
+        <w:rPr>
+          <w:sz w:val="24"/>
+          <w:szCs w:val="24"/>
         </w:rPr>
       </w:pPr>
       <w:r>
         <w:rPr>
-          <w:b/>
-          <w:sz w:val="20"/>
-          <w:szCs w:val="20"/>
-        </w:rPr>
-        <w:t>O código é projetado para ser reutilizável?</w:t>
+          <w:sz w:val="24"/>
+          <w:szCs w:val="24"/>
+        </w:rPr>
+        <w:t xml:space="preserve">O código é projetado para ser reutilizável?  </w:t>
       </w:r>
-    </w:p>
-    <w:p>
-      <w:pPr>
-        <w:pStyle w:val="PargrafodaLista"/>
-        <w:numPr>
-          <w:ilvl w:val="0"/>
-          <w:numId w:val="15"/>
-        </w:numPr>
-        <w:rPr>
-          <w:sz w:val="20"/>
-          <w:szCs w:val="20"/>
-        </w:rPr>
-      </w:pPr>
       <w:r>
         <w:rPr>
-          <w:sz w:val="20"/>
-          <w:szCs w:val="20"/>
-        </w:rPr>
-        <w:t>0 (nada importante)</w:t>
-      </w:r>
-    </w:p>
-    <w:p>
-      <w:pPr>
-        <w:pStyle w:val="PargrafodaLista"/>
-        <w:numPr>
-          <w:ilvl w:val="0"/>
-          <w:numId w:val="15"/>
-        </w:numPr>
-        <w:rPr>
-          <w:sz w:val="20"/>
-          <w:szCs w:val="20"/>
-        </w:rPr>
-      </w:pPr>
-      <w:r>
-        <w:rPr>
-          <w:sz w:val="20"/>
-          <w:szCs w:val="20"/>
-        </w:rPr>
-        <w:t>1</w:t>
-      </w:r>
-    </w:p>
-    <w:p>
-      <w:pPr>
-        <w:pStyle w:val="PargrafodaLista"/>
-        <w:numPr>
-          <w:ilvl w:val="0"/>
-          <w:numId w:val="15"/>
-        </w:numPr>
-        <w:rPr>
-          <w:sz w:val="20"/>
-          <w:szCs w:val="20"/>
-        </w:rPr>
-      </w:pPr>
-      <w:r>
-        <w:rPr>
-          <w:sz w:val="20"/>
-          <w:szCs w:val="20"/>
-        </w:rPr>
-        <w:lastRenderedPageBreak/>
-        <w:t>2</w:t>
-      </w:r>
-    </w:p>
-    <w:p>
-      <w:pPr>
-        <w:pStyle w:val="PargrafodaLista"/>
-        <w:numPr>
-          <w:ilvl w:val="0"/>
-          <w:numId w:val="15"/>
-        </w:numPr>
-        <w:rPr>
-          <w:b/>
-          <w:color w:val="FF0000"/>
-          <w:sz w:val="20"/>
-          <w:szCs w:val="20"/>
-          <w:u w:val="single"/>
-        </w:rPr>
-      </w:pPr>
-      <w:r>
-        <w:rPr>
-          <w:b/>
-          <w:color w:val="FF0000"/>
-          <w:sz w:val="20"/>
-          <w:szCs w:val="20"/>
-          <w:u w:val="single"/>
+          <w:b/>
+          <w:sz w:val="24"/>
+          <w:szCs w:val="24"/>
         </w:rPr>
         <w:t>3</w:t>
       </w:r>
-    </w:p>
-    <w:p>
-      <w:pPr>
-        <w:pStyle w:val="PargrafodaLista"/>
-        <w:numPr>
-          <w:ilvl w:val="0"/>
-          <w:numId w:val="15"/>
-        </w:numPr>
-        <w:rPr>
-          <w:sz w:val="20"/>
-          <w:szCs w:val="20"/>
-        </w:rPr>
-      </w:pPr>
-      <w:r>
-        <w:rPr>
-          <w:sz w:val="20"/>
-          <w:szCs w:val="20"/>
-        </w:rPr>
-        <w:t>4</w:t>
-      </w:r>
-    </w:p>
-    <w:p>
-      <w:pPr>
-        <w:pStyle w:val="PargrafodaLista"/>
-        <w:numPr>
-          <w:ilvl w:val="0"/>
-          <w:numId w:val="15"/>
-        </w:numPr>
-        <w:rPr>
-          <w:sz w:val="20"/>
-          <w:szCs w:val="20"/>
-        </w:rPr>
-      </w:pPr>
-      <w:r>
-        <w:rPr>
-          <w:sz w:val="20"/>
-          <w:szCs w:val="20"/>
-        </w:rPr>
-        <w:t>5 (absolutamente essencial)</w:t>
-      </w:r>
-    </w:p>
-    <w:p>
-      <w:pPr>
-        <w:pStyle w:val="PargrafodaLista"/>
-        <w:ind w:left="1080"/>
-        <w:rPr>
-          <w:sz w:val="20"/>
-          <w:szCs w:val="20"/>
-        </w:rPr>
-      </w:pPr>
     </w:p>
     <w:p>
       <w:pPr>
@@ -3021,156 +1570,27 @@
           <w:ilvl w:val="0"/>
           <w:numId w:val="1"/>
         </w:numPr>
-        <w:rPr>
-          <w:b/>
-          <w:sz w:val="20"/>
-          <w:szCs w:val="20"/>
+        <w:ind w:left="360"/>
+        <w:rPr>
+          <w:sz w:val="24"/>
+          <w:szCs w:val="24"/>
         </w:rPr>
       </w:pPr>
       <w:r>
         <w:rPr>
-          <w:b/>
-          <w:sz w:val="20"/>
-          <w:szCs w:val="20"/>
-        </w:rPr>
-        <w:t>A instalação está incluída no projeto?</w:t>
+          <w:sz w:val="24"/>
+          <w:szCs w:val="24"/>
+        </w:rPr>
+        <w:t xml:space="preserve">A instalação está incluída no projeto?  </w:t>
       </w:r>
-    </w:p>
-    <w:p>
-      <w:pPr>
-        <w:pStyle w:val="PargrafodaLista"/>
-        <w:numPr>
-          <w:ilvl w:val="0"/>
-          <w:numId w:val="16"/>
-        </w:numPr>
-        <w:rPr>
-          <w:sz w:val="20"/>
-          <w:szCs w:val="20"/>
-        </w:rPr>
-      </w:pPr>
       <w:r>
         <w:rPr>
-          <w:sz w:val="20"/>
-          <w:szCs w:val="20"/>
-        </w:rPr>
-        <w:t>0 (nada importante)</w:t>
-      </w:r>
-    </w:p>
-    <w:p>
-      <w:pPr>
-        <w:pStyle w:val="PargrafodaLista"/>
-        <w:numPr>
-          <w:ilvl w:val="0"/>
-          <w:numId w:val="16"/>
-        </w:numPr>
-        <w:rPr>
-          <w:b/>
-          <w:color w:val="FF0000"/>
-          <w:sz w:val="20"/>
-          <w:szCs w:val="20"/>
-          <w:u w:val="single"/>
-        </w:rPr>
-      </w:pPr>
-      <w:r>
-        <w:rPr>
-          <w:b/>
-          <w:color w:val="FF0000"/>
-          <w:sz w:val="20"/>
-          <w:szCs w:val="20"/>
-          <w:u w:val="single"/>
+          <w:b/>
+          <w:sz w:val="24"/>
+          <w:szCs w:val="24"/>
         </w:rPr>
         <w:t>1</w:t>
       </w:r>
-    </w:p>
-    <w:p>
-      <w:pPr>
-        <w:pStyle w:val="PargrafodaLista"/>
-        <w:numPr>
-          <w:ilvl w:val="0"/>
-          <w:numId w:val="16"/>
-        </w:numPr>
-        <w:rPr>
-          <w:sz w:val="20"/>
-          <w:szCs w:val="20"/>
-        </w:rPr>
-      </w:pPr>
-      <w:r>
-        <w:rPr>
-          <w:sz w:val="20"/>
-          <w:szCs w:val="20"/>
-        </w:rPr>
-        <w:t>2</w:t>
-      </w:r>
-    </w:p>
-    <w:p>
-      <w:pPr>
-        <w:pStyle w:val="PargrafodaLista"/>
-        <w:numPr>
-          <w:ilvl w:val="0"/>
-          <w:numId w:val="16"/>
-        </w:numPr>
-        <w:rPr>
-          <w:sz w:val="20"/>
-          <w:szCs w:val="20"/>
-        </w:rPr>
-      </w:pPr>
-      <w:r>
-        <w:rPr>
-          <w:sz w:val="20"/>
-          <w:szCs w:val="20"/>
-        </w:rPr>
-        <w:t>3</w:t>
-      </w:r>
-    </w:p>
-    <w:p>
-      <w:pPr>
-        <w:pStyle w:val="PargrafodaLista"/>
-        <w:numPr>
-          <w:ilvl w:val="0"/>
-          <w:numId w:val="16"/>
-        </w:numPr>
-        <w:rPr>
-          <w:sz w:val="20"/>
-          <w:szCs w:val="20"/>
-        </w:rPr>
-      </w:pPr>
-      <w:r>
-        <w:rPr>
-          <w:sz w:val="20"/>
-          <w:szCs w:val="20"/>
-        </w:rPr>
-        <w:t>4</w:t>
-      </w:r>
-    </w:p>
-    <w:p>
-      <w:pPr>
-        <w:pStyle w:val="PargrafodaLista"/>
-        <w:numPr>
-          <w:ilvl w:val="0"/>
-          <w:numId w:val="16"/>
-        </w:numPr>
-        <w:rPr>
-          <w:sz w:val="20"/>
-          <w:szCs w:val="20"/>
-        </w:rPr>
-      </w:pPr>
-      <w:r>
-        <w:rPr>
-          <w:sz w:val="20"/>
-          <w:szCs w:val="20"/>
-        </w:rPr>
-        <w:t>5 (absolutamente essencial)</w:t>
-      </w:r>
-    </w:p>
-    <w:p>
-      <w:pPr>
-        <w:pStyle w:val="PargrafodaLista"/>
-        <w:ind w:left="1080"/>
-        <w:rPr>
-          <w:sz w:val="20"/>
-          <w:szCs w:val="20"/>
-        </w:rPr>
-      </w:pPr>
     </w:p>
     <w:p>
       <w:pPr>
@@ -3179,156 +1599,34 @@
           <w:ilvl w:val="0"/>
           <w:numId w:val="1"/>
         </w:numPr>
-        <w:rPr>
-          <w:b/>
-          <w:sz w:val="20"/>
-          <w:szCs w:val="20"/>
+        <w:ind w:left="360"/>
+        <w:rPr>
+          <w:sz w:val="24"/>
+          <w:szCs w:val="24"/>
         </w:rPr>
       </w:pPr>
       <w:r>
         <w:rPr>
-          <w:b/>
-          <w:sz w:val="20"/>
-          <w:szCs w:val="20"/>
+          <w:sz w:val="24"/>
+          <w:szCs w:val="24"/>
         </w:rPr>
         <w:t>O sistema é projetado para múltiplas instalações em diferentes organizações?</w:t>
       </w:r>
-    </w:p>
-    <w:p>
-      <w:pPr>
-        <w:pStyle w:val="PargrafodaLista"/>
-        <w:numPr>
-          <w:ilvl w:val="0"/>
-          <w:numId w:val="18"/>
-        </w:numPr>
-        <w:rPr>
-          <w:sz w:val="20"/>
-          <w:szCs w:val="20"/>
-        </w:rPr>
-      </w:pPr>
       <w:r>
         <w:rPr>
-          <w:sz w:val="20"/>
-          <w:szCs w:val="20"/>
-        </w:rPr>
-        <w:t>0 (nada importante)</w:t>
+          <w:sz w:val="24"/>
+          <w:szCs w:val="24"/>
+        </w:rPr>
+        <w:t xml:space="preserve">  </w:t>
       </w:r>
-    </w:p>
-    <w:p>
-      <w:pPr>
-        <w:pStyle w:val="PargrafodaLista"/>
-        <w:numPr>
-          <w:ilvl w:val="0"/>
-          <w:numId w:val="18"/>
-        </w:numPr>
-        <w:rPr>
-          <w:b/>
-          <w:color w:val="FF0000"/>
-          <w:sz w:val="20"/>
-          <w:szCs w:val="20"/>
-          <w:u w:val="single"/>
-        </w:rPr>
-      </w:pPr>
       <w:r>
         <w:rPr>
           <w:b/>
-          <w:color w:val="FF0000"/>
-          <w:sz w:val="20"/>
-          <w:szCs w:val="20"/>
-          <w:u w:val="single"/>
+          <w:sz w:val="24"/>
+          <w:szCs w:val="24"/>
         </w:rPr>
         <w:t>1</w:t>
       </w:r>
-    </w:p>
-    <w:p>
-      <w:pPr>
-        <w:pStyle w:val="PargrafodaLista"/>
-        <w:numPr>
-          <w:ilvl w:val="0"/>
-          <w:numId w:val="18"/>
-        </w:numPr>
-        <w:rPr>
-          <w:sz w:val="20"/>
-          <w:szCs w:val="20"/>
-        </w:rPr>
-      </w:pPr>
-      <w:r>
-        <w:rPr>
-          <w:sz w:val="20"/>
-          <w:szCs w:val="20"/>
-        </w:rPr>
-        <w:t>2</w:t>
-      </w:r>
-    </w:p>
-    <w:p>
-      <w:pPr>
-        <w:pStyle w:val="PargrafodaLista"/>
-        <w:numPr>
-          <w:ilvl w:val="0"/>
-          <w:numId w:val="18"/>
-        </w:numPr>
-        <w:rPr>
-          <w:sz w:val="20"/>
-          <w:szCs w:val="20"/>
-        </w:rPr>
-      </w:pPr>
-      <w:r>
-        <w:rPr>
-          <w:sz w:val="20"/>
-          <w:szCs w:val="20"/>
-        </w:rPr>
-        <w:t>3</w:t>
-      </w:r>
-    </w:p>
-    <w:p>
-      <w:pPr>
-        <w:pStyle w:val="PargrafodaLista"/>
-        <w:numPr>
-          <w:ilvl w:val="0"/>
-          <w:numId w:val="18"/>
-        </w:numPr>
-        <w:rPr>
-          <w:sz w:val="20"/>
-          <w:szCs w:val="20"/>
-        </w:rPr>
-      </w:pPr>
-      <w:r>
-        <w:rPr>
-          <w:sz w:val="20"/>
-          <w:szCs w:val="20"/>
-        </w:rPr>
-        <w:t>4</w:t>
-      </w:r>
-    </w:p>
-    <w:p>
-      <w:pPr>
-        <w:pStyle w:val="PargrafodaLista"/>
-        <w:numPr>
-          <w:ilvl w:val="0"/>
-          <w:numId w:val="18"/>
-        </w:numPr>
-        <w:rPr>
-          <w:sz w:val="20"/>
-          <w:szCs w:val="20"/>
-        </w:rPr>
-      </w:pPr>
-      <w:r>
-        <w:rPr>
-          <w:sz w:val="20"/>
-          <w:szCs w:val="20"/>
-        </w:rPr>
-        <w:t>5 (absolutamente essencial)</w:t>
-      </w:r>
-    </w:p>
-    <w:p>
-      <w:pPr>
-        <w:pStyle w:val="PargrafodaLista"/>
-        <w:ind w:left="1080"/>
-        <w:rPr>
-          <w:sz w:val="20"/>
-          <w:szCs w:val="20"/>
-        </w:rPr>
-      </w:pPr>
     </w:p>
     <w:p>
       <w:pPr>
@@ -3337,173 +1635,64 @@
           <w:ilvl w:val="0"/>
           <w:numId w:val="1"/>
         </w:numPr>
+        <w:ind w:left="360"/>
+        <w:rPr>
+          <w:sz w:val="24"/>
+          <w:szCs w:val="24"/>
+        </w:rPr>
+      </w:pPr>
+      <w:r>
+        <w:rPr>
+          <w:sz w:val="24"/>
+          <w:szCs w:val="24"/>
+        </w:rPr>
+        <w:t xml:space="preserve">A aplicação é projetada para facilitar a troca e o uso pelo usuário?  </w:t>
+      </w:r>
+      <w:r>
+        <w:rPr>
+          <w:b/>
+          <w:sz w:val="24"/>
+          <w:szCs w:val="24"/>
+        </w:rPr>
+        <w:t>2</w:t>
+      </w:r>
+    </w:p>
+    <w:p>
+      <w:pPr>
+        <w:pStyle w:val="PargrafodaLista"/>
         <w:rPr>
           <w:b/>
           <w:sz w:val="20"/>
           <w:szCs w:val="20"/>
         </w:rPr>
       </w:pPr>
-      <w:r>
+    </w:p>
+    <w:p>
+      <w:pPr>
+        <w:pStyle w:val="PargrafodaLista"/>
         <w:rPr>
           <w:b/>
           <w:sz w:val="20"/>
           <w:szCs w:val="20"/>
         </w:rPr>
-        <w:t>A aplicação é projetada para facilitar a troca e o uso pelo usuário?</w:t>
-      </w:r>
+      </w:pPr>
     </w:p>
     <w:p>
       <w:pPr>
         <w:pStyle w:val="PargrafodaLista"/>
-        <w:numPr>
-          <w:ilvl w:val="0"/>
-          <w:numId w:val="19"/>
-        </w:numPr>
-        <w:rPr>
-          <w:sz w:val="20"/>
-          <w:szCs w:val="20"/>
+        <w:ind w:left="360"/>
+        <w:jc w:val="center"/>
+        <w:rPr>
+          <w:b/>
+          <w:sz w:val="32"/>
+          <w:szCs w:val="32"/>
         </w:rPr>
       </w:pPr>
       <w:r>
         <w:rPr>
-          <w:sz w:val="20"/>
-          <w:szCs w:val="20"/>
-        </w:rPr>
-        <w:t>0 (nada importante)</w:t>
-      </w:r>
-    </w:p>
-    <w:p>
-      <w:pPr>
-        <w:pStyle w:val="PargrafodaLista"/>
-        <w:numPr>
-          <w:ilvl w:val="0"/>
-          <w:numId w:val="19"/>
-        </w:numPr>
-        <w:rPr>
-          <w:sz w:val="20"/>
-          <w:szCs w:val="20"/>
-        </w:rPr>
-      </w:pPr>
-      <w:r>
-        <w:rPr>
-          <w:sz w:val="20"/>
-          <w:szCs w:val="20"/>
-        </w:rPr>
-        <w:t>1</w:t>
-      </w:r>
-    </w:p>
-    <w:p>
-      <w:pPr>
-        <w:pStyle w:val="PargrafodaLista"/>
-        <w:numPr>
-          <w:ilvl w:val="0"/>
-          <w:numId w:val="19"/>
-        </w:numPr>
-        <w:rPr>
-          <w:b/>
-          <w:color w:val="FF0000"/>
-          <w:sz w:val="20"/>
-          <w:szCs w:val="20"/>
-          <w:u w:val="single"/>
-        </w:rPr>
-      </w:pPr>
-      <w:r>
-        <w:rPr>
-          <w:b/>
-          <w:color w:val="FF0000"/>
-          <w:sz w:val="20"/>
-          <w:szCs w:val="20"/>
-          <w:u w:val="single"/>
-        </w:rPr>
-        <w:t>2</w:t>
-      </w:r>
-    </w:p>
-    <w:p>
-      <w:pPr>
-        <w:pStyle w:val="PargrafodaLista"/>
-        <w:numPr>
-          <w:ilvl w:val="0"/>
-          <w:numId w:val="19"/>
-        </w:numPr>
-        <w:rPr>
-          <w:sz w:val="20"/>
-          <w:szCs w:val="20"/>
-        </w:rPr>
-      </w:pPr>
-      <w:r>
-        <w:rPr>
-          <w:sz w:val="20"/>
-          <w:szCs w:val="20"/>
-        </w:rPr>
-        <w:t>3</w:t>
-      </w:r>
-    </w:p>
-    <w:p>
-      <w:pPr>
-        <w:pStyle w:val="PargrafodaLista"/>
-        <w:numPr>
-          <w:ilvl w:val="0"/>
-          <w:numId w:val="19"/>
-        </w:numPr>
-        <w:rPr>
-          <w:sz w:val="20"/>
-          <w:szCs w:val="20"/>
-        </w:rPr>
-      </w:pPr>
-      <w:r>
-        <w:rPr>
-          <w:sz w:val="20"/>
-          <w:szCs w:val="20"/>
-        </w:rPr>
-        <w:t>4</w:t>
-      </w:r>
-    </w:p>
-    <w:p>
-      <w:pPr>
-        <w:pStyle w:val="PargrafodaLista"/>
-        <w:numPr>
-          <w:ilvl w:val="0"/>
-          <w:numId w:val="19"/>
-        </w:numPr>
-        <w:rPr>
-          <w:sz w:val="20"/>
-          <w:szCs w:val="20"/>
-        </w:rPr>
-      </w:pPr>
-      <w:r>
-        <w:rPr>
-          <w:sz w:val="20"/>
-          <w:szCs w:val="20"/>
-        </w:rPr>
-        <w:t>5 (absolutamente essencial)</w:t>
-      </w:r>
-    </w:p>
-    <w:p>
-      <w:pPr>
-        <w:rPr>
-          <w:sz w:val="20"/>
-          <w:szCs w:val="20"/>
-        </w:rPr>
-      </w:pPr>
-    </w:p>
-    <w:p>
-      <w:pPr>
-        <w:pStyle w:val="PargrafodaLista"/>
-        <w:numPr>
-          <w:ilvl w:val="0"/>
-          <w:numId w:val="20"/>
-        </w:numPr>
-        <w:rPr>
-          <w:b/>
-          <w:sz w:val="28"/>
-          <w:szCs w:val="28"/>
-        </w:rPr>
-      </w:pPr>
-      <w:r>
-        <w:rPr>
-          <w:b/>
-          <w:sz w:val="28"/>
-          <w:szCs w:val="28"/>
+          <w:b/>
+          <w:sz w:val="32"/>
+          <w:szCs w:val="32"/>
         </w:rPr>
         <w:t>Estimativas</w:t>
       </w:r>
@@ -3518,13 +1707,13 @@
         <w:rPr>
           <w:b/>
         </w:rPr>
-        <w:t xml:space="preserve">FP = Contagem Total x [ 0,65 + 0,01 x </w:t>
+        <w:t xml:space="preserve">Contagem Total </w:t>
       </w:r>
       <w:r>
         <w:rPr>
           <w:b/>
         </w:rPr>
-        <w:t>∑ (Fi) ]</w:t>
+        <w:t>= 10</w:t>
       </w:r>
     </w:p>
     <w:p>
@@ -3537,121 +1726,44 @@
         <w:rPr>
           <w:b/>
         </w:rPr>
-        <w:t>FP = 10 x [ 0,65 + 0,01 x ∑ (Fi) ]</w:t>
+        <w:t>∑ (</w:t>
       </w:r>
-    </w:p>
-    <w:p>
-      <w:pPr>
-        <w:rPr>
-          <w:b/>
-        </w:rPr>
-      </w:pPr>
+      <w:proofErr w:type="spellStart"/>
       <w:r>
         <w:rPr>
           <w:b/>
         </w:rPr>
-        <w:t>FP = 10 x [ 0,65 + 0,01 x ∑ (15) ]</w:t>
+        <w:t>Fi</w:t>
       </w:r>
-    </w:p>
-    <w:p>
-      <w:pPr>
-        <w:rPr>
-          <w:b/>
-        </w:rPr>
-      </w:pPr>
+      <w:proofErr w:type="spellEnd"/>
       <w:r>
         <w:rPr>
           <w:b/>
         </w:rPr>
-        <w:t>FP = 8</w:t>
+        <w:t>) = 15</w:t>
       </w:r>
     </w:p>
     <w:p>
+      <w:pPr>
+        <w:rPr>
+          <w:b/>
+        </w:rPr>
+      </w:pPr>
       <w:r>
-        <w:t>Considerando o rendime</w:t>
+        <w:rPr>
+          <w:b/>
+        </w:rPr>
+        <w:t xml:space="preserve">FP = </w:t>
       </w:r>
       <w:r>
-        <w:t>nto mensal do programador como 8</w:t>
+        <w:t>10 x [ 0,65 + 0,01 x ∑ (15) ]</w:t>
       </w:r>
       <w:r>
-        <w:t xml:space="preserve"> FPs/mês e sabendo que o sistema possui 8 FPs, pode-se concluir que:</w:t>
+        <w:rPr>
+          <w:b/>
+        </w:rPr>
+        <w:t xml:space="preserve"> = 8</w:t>
       </w:r>
-    </w:p>
-    <w:p>
-      <w:pPr>
-        <w:rPr>
-          <w:b/>
-        </w:rPr>
-      </w:pPr>
-      <w:r>
-        <w:rPr>
-          <w:b/>
-        </w:rPr>
-        <w:t>1 mês – 8</w:t>
-      </w:r>
-      <w:r>
-        <w:rPr>
-          <w:b/>
-        </w:rPr>
-        <w:t xml:space="preserve"> FPs</w:t>
-      </w:r>
-    </w:p>
-    <w:p>
-      <w:pPr>
-        <w:rPr>
-          <w:b/>
-        </w:rPr>
-      </w:pPr>
-      <w:r>
-        <w:rPr>
-          <w:b/>
-        </w:rPr>
-        <w:t>X mês</w:t>
-      </w:r>
-      <w:r>
-        <w:rPr>
-          <w:b/>
-        </w:rPr>
-        <w:t xml:space="preserve"> </w:t>
-      </w:r>
-      <w:r>
-        <w:rPr>
-          <w:b/>
-        </w:rPr>
-        <w:t>(es) – 8 FPs</w:t>
-      </w:r>
-    </w:p>
-    <w:p>
-      <w:pPr>
-        <w:rPr>
-          <w:b/>
-        </w:rPr>
-      </w:pPr>
-      <w:r>
-        <w:rPr>
-          <w:b/>
-        </w:rPr>
-        <w:t>X = 8/8</w:t>
-      </w:r>
-      <w:r>
-        <w:rPr>
-          <w:b/>
-        </w:rPr>
-        <w:t xml:space="preserve"> = </w:t>
-      </w:r>
-      <w:r>
-        <w:rPr>
-          <w:b/>
-        </w:rPr>
-        <w:t>1 mês</w:t>
-      </w:r>
-    </w:p>
-    <w:p>
-      <w:pPr>
-        <w:rPr>
-          <w:b/>
-        </w:rPr>
-      </w:pPr>
     </w:p>
     <w:p>
       <w:pPr>
@@ -3667,7 +1779,7 @@
           <w:sz w:val="24"/>
           <w:szCs w:val="24"/>
         </w:rPr>
-        <w:t xml:space="preserve">Site com indicativos de salário: </w:t>
+        <w:t xml:space="preserve">Indicativos de salário: </w:t>
       </w:r>
       <w:hyperlink r:id="rId6" w:history="1">
         <w:r>
@@ -3682,38 +1794,52 @@
       </w:hyperlink>
     </w:p>
     <w:p>
-      <w:pPr>
+      <w:r>
         <w:rPr>
           <w:rFonts w:cs="Times New Roman"/>
           <w:sz w:val="24"/>
           <w:szCs w:val="24"/>
         </w:rPr>
-      </w:pPr>
+        <w:lastRenderedPageBreak/>
+        <w:t>Segundo o site training.com, o salário de um programador em linguagens mais comuns, como C que, inclusive, foi a linguagem utilizada à realização deste sistema é de R$ 3.000,00.</w:t>
+      </w:r>
+    </w:p>
+    <w:p>
+      <w:r>
+        <w:t>Considerando o rendime</w:t>
+      </w:r>
+      <w:r>
+        <w:t>nto mensal do programador como 8</w:t>
+      </w:r>
+      <w:r>
+        <w:t xml:space="preserve"> </w:t>
+      </w:r>
+      <w:proofErr w:type="spellStart"/>
+      <w:r>
+        <w:t>FPs</w:t>
+      </w:r>
+      <w:proofErr w:type="spellEnd"/>
+      <w:r>
+        <w:t>/mês e sabendo que o sistema pos</w:t>
+      </w:r>
+      <w:r>
+        <w:t xml:space="preserve">sui 8 </w:t>
+      </w:r>
+      <w:proofErr w:type="spellStart"/>
+      <w:r>
+        <w:t>FPs</w:t>
+      </w:r>
+      <w:proofErr w:type="spellEnd"/>
+      <w:r>
+        <w:t xml:space="preserve">, pode-se concluir que </w:t>
+      </w:r>
       <w:r>
         <w:rPr>
           <w:rFonts w:cs="Times New Roman"/>
           <w:sz w:val="24"/>
           <w:szCs w:val="24"/>
         </w:rPr>
-        <w:lastRenderedPageBreak/>
-        <w:t>Segundo o site training.com, o salário de um programador em linguagens mais comuns, como C que, inclusive, foi a linguagem utilizada à realização deste sistema é de R$ 3.000,00.</w:t>
-      </w:r>
-    </w:p>
-    <w:p>
-      <w:pPr>
-        <w:rPr>
-          <w:rFonts w:cs="Times New Roman"/>
-          <w:sz w:val="24"/>
-          <w:szCs w:val="24"/>
-        </w:rPr>
-      </w:pPr>
-      <w:r>
-        <w:rPr>
-          <w:rFonts w:cs="Times New Roman"/>
-          <w:sz w:val="24"/>
-          <w:szCs w:val="24"/>
-        </w:rPr>
-        <w:t>Neste panorama, será necessário apenas um programador, rendendo 8 FPs ao mês, à conclusão do projeto.</w:t>
+        <w:t>será necessário apenas um programador à conclusão do projeto.</w:t>
       </w:r>
     </w:p>
     <w:tbl>
@@ -3838,8 +1964,18 @@
                 <w:sz w:val="24"/>
                 <w:szCs w:val="24"/>
               </w:rPr>
-              <w:t>8 FPs</w:t>
-            </w:r>
+              <w:t xml:space="preserve">8 </w:t>
+            </w:r>
+            <w:proofErr w:type="spellStart"/>
+            <w:r>
+              <w:rPr>
+                <w:rFonts w:cs="Times New Roman"/>
+                <w:sz w:val="24"/>
+                <w:szCs w:val="24"/>
+              </w:rPr>
+              <w:t>FPs</w:t>
+            </w:r>
+            <w:proofErr w:type="spellEnd"/>
           </w:p>
         </w:tc>
         <w:tc>
@@ -3910,23 +2046,237 @@
     <w:p/>
     <w:p>
       <w:pPr>
+        <w:jc w:val="center"/>
+        <w:rPr>
+          <w:b/>
+          <w:sz w:val="32"/>
+          <w:szCs w:val="32"/>
+        </w:rPr>
+      </w:pPr>
+      <w:r>
+        <w:rPr>
+          <w:b/>
+          <w:sz w:val="32"/>
+          <w:szCs w:val="32"/>
+        </w:rPr>
+        <w:t xml:space="preserve">Diagrama de </w:t>
+      </w:r>
+      <w:proofErr w:type="spellStart"/>
+      <w:r>
+        <w:rPr>
+          <w:b/>
+          <w:sz w:val="32"/>
+          <w:szCs w:val="32"/>
+        </w:rPr>
+        <w:t>Gantt</w:t>
+      </w:r>
+      <w:proofErr w:type="spellEnd"/>
+      <w:r>
+        <w:rPr>
+          <w:b/>
+          <w:sz w:val="32"/>
+          <w:szCs w:val="32"/>
+        </w:rPr>
+        <w:t xml:space="preserve"> de Controle</w:t>
+      </w:r>
+    </w:p>
+    <w:p>
+      <w:pPr>
+        <w:jc w:val="center"/>
+        <w:rPr>
+          <w:b/>
+          <w:sz w:val="32"/>
+          <w:szCs w:val="32"/>
+        </w:rPr>
+      </w:pPr>
+    </w:p>
+    <w:p>
+      <w:pPr>
+        <w:jc w:val="center"/>
+        <w:rPr>
+          <w:b/>
+          <w:sz w:val="32"/>
+          <w:szCs w:val="32"/>
+        </w:rPr>
+      </w:pPr>
+    </w:p>
+    <w:p>
+      <w:pPr>
+        <w:jc w:val="center"/>
+        <w:rPr>
+          <w:b/>
+          <w:sz w:val="32"/>
+          <w:szCs w:val="32"/>
+        </w:rPr>
+      </w:pPr>
+    </w:p>
+    <w:p>
+      <w:pPr>
+        <w:jc w:val="center"/>
+        <w:rPr>
+          <w:b/>
+          <w:sz w:val="32"/>
+          <w:szCs w:val="32"/>
+        </w:rPr>
+      </w:pPr>
+    </w:p>
+    <w:p>
+      <w:pPr>
+        <w:jc w:val="center"/>
+        <w:rPr>
+          <w:b/>
+          <w:sz w:val="32"/>
+          <w:szCs w:val="32"/>
+        </w:rPr>
+      </w:pPr>
+    </w:p>
+    <w:p>
+      <w:pPr>
+        <w:jc w:val="center"/>
+        <w:rPr>
+          <w:b/>
+          <w:sz w:val="32"/>
+          <w:szCs w:val="32"/>
+        </w:rPr>
+      </w:pPr>
+    </w:p>
+    <w:p>
+      <w:pPr>
+        <w:jc w:val="center"/>
+        <w:rPr>
+          <w:b/>
+          <w:sz w:val="32"/>
+          <w:szCs w:val="32"/>
+        </w:rPr>
+      </w:pPr>
+    </w:p>
+    <w:p>
+      <w:pPr>
+        <w:jc w:val="center"/>
+        <w:rPr>
+          <w:b/>
+          <w:sz w:val="32"/>
+          <w:szCs w:val="32"/>
+        </w:rPr>
+      </w:pPr>
+      <w:r>
+        <w:rPr>
+          <w:b/>
+          <w:sz w:val="32"/>
+          <w:szCs w:val="32"/>
+        </w:rPr>
+        <w:t>Diagrama de Rede</w:t>
+      </w:r>
+    </w:p>
+    <w:p>
+      <w:pPr>
+        <w:jc w:val="center"/>
+        <w:rPr>
+          <w:b/>
+          <w:sz w:val="32"/>
+          <w:szCs w:val="32"/>
+        </w:rPr>
+      </w:pPr>
+    </w:p>
+    <w:p>
+      <w:pPr>
+        <w:jc w:val="center"/>
+        <w:rPr>
+          <w:b/>
+          <w:sz w:val="32"/>
+          <w:szCs w:val="32"/>
+        </w:rPr>
+      </w:pPr>
+    </w:p>
+    <w:p>
+      <w:pPr>
+        <w:jc w:val="center"/>
+        <w:rPr>
+          <w:b/>
+          <w:sz w:val="32"/>
+          <w:szCs w:val="32"/>
+        </w:rPr>
+      </w:pPr>
+    </w:p>
+    <w:p>
+      <w:pPr>
+        <w:jc w:val="center"/>
+        <w:rPr>
+          <w:b/>
+          <w:sz w:val="32"/>
+          <w:szCs w:val="32"/>
+        </w:rPr>
+      </w:pPr>
+    </w:p>
+    <w:p>
+      <w:pPr>
+        <w:jc w:val="center"/>
+        <w:rPr>
+          <w:b/>
+          <w:sz w:val="32"/>
+          <w:szCs w:val="32"/>
+        </w:rPr>
+      </w:pPr>
+    </w:p>
+    <w:p>
+      <w:pPr>
+        <w:jc w:val="center"/>
+        <w:rPr>
+          <w:b/>
+          <w:sz w:val="32"/>
+          <w:szCs w:val="32"/>
+        </w:rPr>
+      </w:pPr>
+    </w:p>
+    <w:p>
+      <w:pPr>
+        <w:jc w:val="center"/>
+        <w:rPr>
+          <w:b/>
+          <w:sz w:val="32"/>
+          <w:szCs w:val="32"/>
+        </w:rPr>
+      </w:pPr>
+    </w:p>
+    <w:p>
+      <w:pPr>
+        <w:jc w:val="center"/>
+        <w:rPr>
+          <w:b/>
+          <w:sz w:val="32"/>
+          <w:szCs w:val="32"/>
+        </w:rPr>
+      </w:pPr>
+    </w:p>
+    <w:p>
+      <w:pPr>
+        <w:jc w:val="center"/>
+        <w:rPr>
+          <w:b/>
+          <w:sz w:val="32"/>
+          <w:szCs w:val="32"/>
+        </w:rPr>
+      </w:pPr>
+    </w:p>
+    <w:p/>
+    <w:p>
+      <w:pPr>
         <w:pStyle w:val="PargrafodaLista"/>
-        <w:numPr>
-          <w:ilvl w:val="0"/>
-          <w:numId w:val="20"/>
-        </w:numPr>
-        <w:rPr>
-          <w:b/>
-          <w:sz w:val="28"/>
-          <w:szCs w:val="28"/>
+        <w:ind w:left="360"/>
+        <w:jc w:val="center"/>
+        <w:rPr>
+          <w:b/>
+          <w:sz w:val="32"/>
+          <w:szCs w:val="32"/>
         </w:rPr>
       </w:pPr>
       <w:r>
         <w:rPr>
           <w:b/>
-          <w:sz w:val="28"/>
-          <w:szCs w:val="28"/>
-        </w:rPr>
+          <w:sz w:val="32"/>
+          <w:szCs w:val="32"/>
+        </w:rPr>
+        <w:lastRenderedPageBreak/>
         <w:t>Lista de Riscos</w:t>
       </w:r>
     </w:p>
@@ -3950,30 +2300,16 @@
         </w:numPr>
         <w:rPr>
           <w:b/>
-          <w:sz w:val="28"/>
-          <w:szCs w:val="28"/>
+          <w:sz w:val="24"/>
+          <w:szCs w:val="24"/>
         </w:rPr>
       </w:pPr>
       <w:r>
         <w:rPr>
-          <w:sz w:val="28"/>
-          <w:szCs w:val="28"/>
-        </w:rPr>
-        <w:t>O programador poderá adoecer</w:t>
-      </w:r>
-      <w:r>
-        <w:rPr>
-          <w:sz w:val="28"/>
-          <w:szCs w:val="28"/>
-        </w:rPr>
-        <w:t xml:space="preserve"> ou acidentar-se</w:t>
-      </w:r>
-      <w:r>
-        <w:rPr>
-          <w:sz w:val="28"/>
-          <w:szCs w:val="28"/>
-        </w:rPr>
-        <w:t>;</w:t>
+          <w:sz w:val="24"/>
+          <w:szCs w:val="24"/>
+        </w:rPr>
+        <w:t>O programador poderá adoecer ou acidentar-se;</w:t>
       </w:r>
     </w:p>
     <w:p>
@@ -3985,19 +2321,17 @@
         </w:numPr>
         <w:rPr>
           <w:b/>
-          <w:sz w:val="28"/>
-          <w:szCs w:val="28"/>
+          <w:sz w:val="24"/>
+          <w:szCs w:val="24"/>
         </w:rPr>
       </w:pPr>
       <w:r>
         <w:rPr>
-          <w:sz w:val="28"/>
-          <w:szCs w:val="28"/>
+          <w:sz w:val="24"/>
+          <w:szCs w:val="24"/>
         </w:rPr>
         <w:t>O programador poderá falecer;</w:t>
       </w:r>
-      <w:bookmarkStart w:id="0" w:name="_GoBack"/>
-      <w:bookmarkEnd w:id="0"/>
     </w:p>
     <w:p>
       <w:pPr>
@@ -4008,14 +2342,14 @@
         </w:numPr>
         <w:rPr>
           <w:b/>
-          <w:sz w:val="28"/>
-          <w:szCs w:val="28"/>
+          <w:sz w:val="24"/>
+          <w:szCs w:val="24"/>
         </w:rPr>
       </w:pPr>
       <w:r>
         <w:rPr>
-          <w:sz w:val="28"/>
-          <w:szCs w:val="28"/>
+          <w:sz w:val="24"/>
+          <w:szCs w:val="24"/>
         </w:rPr>
         <w:t>O programador poderá ter problemas familiares;</w:t>
       </w:r>
@@ -4029,14 +2363,14 @@
         </w:numPr>
         <w:rPr>
           <w:b/>
-          <w:sz w:val="28"/>
-          <w:szCs w:val="28"/>
+          <w:sz w:val="24"/>
+          <w:szCs w:val="24"/>
         </w:rPr>
       </w:pPr>
       <w:r>
         <w:rPr>
-          <w:sz w:val="28"/>
-          <w:szCs w:val="28"/>
+          <w:sz w:val="24"/>
+          <w:szCs w:val="24"/>
         </w:rPr>
         <w:t>Problemas técnicos com equipamento de desenvolvimento;</w:t>
       </w:r>
@@ -4050,48 +2384,46 @@
         </w:numPr>
         <w:rPr>
           <w:b/>
-          <w:sz w:val="28"/>
-          <w:szCs w:val="28"/>
+          <w:sz w:val="24"/>
+          <w:szCs w:val="24"/>
         </w:rPr>
       </w:pPr>
       <w:r>
         <w:rPr>
-          <w:sz w:val="28"/>
-          <w:szCs w:val="28"/>
+          <w:sz w:val="24"/>
+          <w:szCs w:val="24"/>
         </w:rPr>
         <w:t>Indisponibilidade de transporte ou entrega;</w:t>
       </w:r>
     </w:p>
     <w:p>
       <w:pPr>
+        <w:pStyle w:val="PargrafodaLista"/>
+        <w:rPr>
+          <w:b/>
+          <w:sz w:val="24"/>
+          <w:szCs w:val="24"/>
+        </w:rPr>
+      </w:pPr>
+    </w:p>
+    <w:p>
+      <w:pPr>
+        <w:pStyle w:val="PargrafodaLista"/>
         <w:ind w:left="360"/>
-        <w:rPr>
-          <w:b/>
-          <w:sz w:val="28"/>
-          <w:szCs w:val="28"/>
-        </w:rPr>
-      </w:pPr>
-    </w:p>
-    <w:p>
-      <w:pPr>
-        <w:pStyle w:val="PargrafodaLista"/>
-        <w:numPr>
-          <w:ilvl w:val="0"/>
-          <w:numId w:val="20"/>
-        </w:numPr>
-        <w:rPr>
-          <w:b/>
-          <w:sz w:val="28"/>
-          <w:szCs w:val="28"/>
+        <w:jc w:val="center"/>
+        <w:rPr>
+          <w:b/>
+          <w:sz w:val="32"/>
+          <w:szCs w:val="32"/>
         </w:rPr>
       </w:pPr>
       <w:r>
         <w:rPr>
           <w:b/>
-          <w:sz w:val="28"/>
-          <w:szCs w:val="28"/>
-        </w:rPr>
-        <w:t xml:space="preserve">Formulários de Riscos </w:t>
+          <w:sz w:val="32"/>
+          <w:szCs w:val="32"/>
+        </w:rPr>
+        <w:t>Formulários de Riscos</w:t>
       </w:r>
     </w:p>
     <w:p>
@@ -4140,15 +2472,7 @@
                 <w:sz w:val="28"/>
                 <w:szCs w:val="28"/>
               </w:rPr>
-              <w:t>ID:</w:t>
-            </w:r>
-            <w:r>
-              <w:rPr>
-                <w:b/>
-                <w:sz w:val="28"/>
-                <w:szCs w:val="28"/>
-              </w:rPr>
-              <w:t xml:space="preserve"> </w:t>
+              <w:t xml:space="preserve">ID: </w:t>
             </w:r>
             <w:r>
               <w:rPr>
@@ -4178,15 +2502,7 @@
                 <w:sz w:val="28"/>
                 <w:szCs w:val="28"/>
               </w:rPr>
-              <w:t>Data:</w:t>
-            </w:r>
-            <w:r>
-              <w:rPr>
-                <w:b/>
-                <w:sz w:val="28"/>
-                <w:szCs w:val="28"/>
-              </w:rPr>
-              <w:t xml:space="preserve"> </w:t>
+              <w:t xml:space="preserve">Data: </w:t>
             </w:r>
             <w:r>
               <w:rPr>
@@ -4216,15 +2532,7 @@
                 <w:sz w:val="28"/>
                 <w:szCs w:val="28"/>
               </w:rPr>
-              <w:t>Probabilidade:</w:t>
-            </w:r>
-            <w:r>
-              <w:rPr>
-                <w:b/>
-                <w:sz w:val="28"/>
-                <w:szCs w:val="28"/>
-              </w:rPr>
-              <w:t xml:space="preserve"> </w:t>
+              <w:t xml:space="preserve">Probabilidade: </w:t>
             </w:r>
             <w:r>
               <w:rPr>
@@ -4254,15 +2562,7 @@
                 <w:sz w:val="28"/>
                 <w:szCs w:val="28"/>
               </w:rPr>
-              <w:t>Impacto:</w:t>
-            </w:r>
-            <w:r>
-              <w:rPr>
-                <w:b/>
-                <w:sz w:val="28"/>
-                <w:szCs w:val="28"/>
-              </w:rPr>
-              <w:t xml:space="preserve"> </w:t>
+              <w:t xml:space="preserve">Impacto: </w:t>
             </w:r>
             <w:r>
               <w:rPr>
@@ -4298,15 +2598,7 @@
                 <w:sz w:val="28"/>
                 <w:szCs w:val="28"/>
               </w:rPr>
-              <w:t>Descrição:</w:t>
-            </w:r>
-            <w:r>
-              <w:rPr>
-                <w:b/>
-                <w:sz w:val="28"/>
-                <w:szCs w:val="28"/>
-              </w:rPr>
-              <w:t xml:space="preserve"> </w:t>
+              <w:t xml:space="preserve">Descrição: </w:t>
             </w:r>
             <w:r>
               <w:rPr>
@@ -4342,15 +2634,7 @@
                 <w:sz w:val="28"/>
                 <w:szCs w:val="28"/>
               </w:rPr>
-              <w:t>Mitigação:</w:t>
-            </w:r>
-            <w:r>
-              <w:rPr>
-                <w:b/>
-                <w:sz w:val="28"/>
-                <w:szCs w:val="28"/>
-              </w:rPr>
-              <w:t xml:space="preserve"> </w:t>
+              <w:t xml:space="preserve">Mitigação: </w:t>
             </w:r>
             <w:r>
               <w:rPr>
@@ -4386,15 +2670,7 @@
                 <w:sz w:val="28"/>
                 <w:szCs w:val="28"/>
               </w:rPr>
-              <w:t>Plano de contingência</w:t>
-            </w:r>
-            <w:r>
-              <w:rPr>
-                <w:b/>
-                <w:sz w:val="28"/>
-                <w:szCs w:val="28"/>
-              </w:rPr>
-              <w:t xml:space="preserve">: </w:t>
+              <w:t xml:space="preserve">Plano de contingência: </w:t>
             </w:r>
             <w:r>
               <w:rPr>
@@ -4429,15 +2705,7 @@
                 <w:sz w:val="28"/>
                 <w:szCs w:val="28"/>
               </w:rPr>
-              <w:t>Status:</w:t>
-            </w:r>
-            <w:r>
-              <w:rPr>
-                <w:b/>
-                <w:sz w:val="28"/>
-                <w:szCs w:val="28"/>
-              </w:rPr>
-              <w:t xml:space="preserve"> </w:t>
+              <w:t xml:space="preserve">Status: </w:t>
             </w:r>
             <w:r>
               <w:rPr>
@@ -4468,15 +2736,7 @@
                 <w:sz w:val="28"/>
                 <w:szCs w:val="28"/>
               </w:rPr>
-              <w:t>Autor:</w:t>
-            </w:r>
-            <w:r>
-              <w:rPr>
-                <w:b/>
-                <w:sz w:val="28"/>
-                <w:szCs w:val="28"/>
-              </w:rPr>
-              <w:t xml:space="preserve"> </w:t>
+              <w:t xml:space="preserve">Autor: </w:t>
             </w:r>
             <w:r>
               <w:rPr>
@@ -4574,15 +2834,7 @@
                 <w:sz w:val="28"/>
                 <w:szCs w:val="28"/>
               </w:rPr>
-              <w:t>Data:</w:t>
-            </w:r>
-            <w:r>
-              <w:rPr>
-                <w:b/>
-                <w:sz w:val="28"/>
-                <w:szCs w:val="28"/>
-              </w:rPr>
-              <w:t xml:space="preserve"> </w:t>
+              <w:t xml:space="preserve">Data: </w:t>
             </w:r>
             <w:r>
               <w:rPr>
@@ -4612,15 +2864,7 @@
                 <w:sz w:val="28"/>
                 <w:szCs w:val="28"/>
               </w:rPr>
-              <w:t>Probabilidade:</w:t>
-            </w:r>
-            <w:r>
-              <w:rPr>
-                <w:b/>
-                <w:sz w:val="28"/>
-                <w:szCs w:val="28"/>
-              </w:rPr>
-              <w:t xml:space="preserve"> </w:t>
+              <w:t xml:space="preserve">Probabilidade: </w:t>
             </w:r>
             <w:r>
               <w:rPr>
@@ -4650,15 +2894,7 @@
                 <w:sz w:val="28"/>
                 <w:szCs w:val="28"/>
               </w:rPr>
-              <w:t>Impacto:</w:t>
-            </w:r>
-            <w:r>
-              <w:rPr>
-                <w:b/>
-                <w:sz w:val="28"/>
-                <w:szCs w:val="28"/>
-              </w:rPr>
-              <w:t xml:space="preserve"> </w:t>
+              <w:t xml:space="preserve">Impacto: </w:t>
             </w:r>
             <w:r>
               <w:rPr>
@@ -4694,43 +2930,14 @@
                 <w:sz w:val="28"/>
                 <w:szCs w:val="28"/>
               </w:rPr>
-              <w:t>Descrição:</w:t>
-            </w:r>
-            <w:r>
-              <w:rPr>
-                <w:b/>
-                <w:sz w:val="28"/>
-                <w:szCs w:val="28"/>
-              </w:rPr>
-              <w:t xml:space="preserve"> </w:t>
-            </w:r>
-            <w:r>
-              <w:rPr>
-                <w:sz w:val="28"/>
-                <w:szCs w:val="28"/>
-              </w:rPr>
-              <w:t>O progra</w:t>
-            </w:r>
-            <w:r>
-              <w:rPr>
-                <w:sz w:val="28"/>
-                <w:szCs w:val="28"/>
-              </w:rPr>
-              <w:t>mador</w:t>
-            </w:r>
-            <w:r>
-              <w:rPr>
-                <w:sz w:val="28"/>
-                <w:szCs w:val="28"/>
-              </w:rPr>
-              <w:t xml:space="preserve"> poderá falecer</w:t>
-            </w:r>
-            <w:r>
-              <w:rPr>
-                <w:sz w:val="28"/>
-                <w:szCs w:val="28"/>
-              </w:rPr>
-              <w:t>, comprometendo totalmente o desenvolvimento do sistema e, muito provavelmente, seu cancelamento.</w:t>
+              <w:t xml:space="preserve">Descrição: </w:t>
+            </w:r>
+            <w:r>
+              <w:rPr>
+                <w:sz w:val="28"/>
+                <w:szCs w:val="28"/>
+              </w:rPr>
+              <w:t>O programador poderá falecer, comprometendo totalmente o desenvolvimento do sistema e, muito provavelmente, seu cancelamento.</w:t>
             </w:r>
           </w:p>
         </w:tc>
@@ -4759,16 +2966,7 @@
                 <w:sz w:val="28"/>
                 <w:szCs w:val="28"/>
               </w:rPr>
-              <w:lastRenderedPageBreak/>
-              <w:t>Mitigação:</w:t>
-            </w:r>
-            <w:r>
-              <w:rPr>
-                <w:b/>
-                <w:sz w:val="28"/>
-                <w:szCs w:val="28"/>
-              </w:rPr>
-              <w:t xml:space="preserve"> </w:t>
+              <w:t xml:space="preserve">Mitigação: </w:t>
             </w:r>
             <w:r>
               <w:rPr>
@@ -4804,15 +3002,7 @@
                 <w:sz w:val="28"/>
                 <w:szCs w:val="28"/>
               </w:rPr>
-              <w:t>Plano de contingência</w:t>
-            </w:r>
-            <w:r>
-              <w:rPr>
-                <w:b/>
-                <w:sz w:val="28"/>
-                <w:szCs w:val="28"/>
-              </w:rPr>
-              <w:t xml:space="preserve">: </w:t>
+              <w:t xml:space="preserve">Plano de contingência: </w:t>
             </w:r>
             <w:r>
               <w:rPr>
@@ -4847,15 +3037,7 @@
                 <w:sz w:val="28"/>
                 <w:szCs w:val="28"/>
               </w:rPr>
-              <w:t>Status:</w:t>
-            </w:r>
-            <w:r>
-              <w:rPr>
-                <w:b/>
-                <w:sz w:val="28"/>
-                <w:szCs w:val="28"/>
-              </w:rPr>
-              <w:t xml:space="preserve"> </w:t>
+              <w:t xml:space="preserve">Status: </w:t>
             </w:r>
             <w:r>
               <w:rPr>
@@ -4886,15 +3068,7 @@
                 <w:sz w:val="28"/>
                 <w:szCs w:val="28"/>
               </w:rPr>
-              <w:t>Autor:</w:t>
-            </w:r>
-            <w:r>
-              <w:rPr>
-                <w:b/>
-                <w:sz w:val="28"/>
-                <w:szCs w:val="28"/>
-              </w:rPr>
-              <w:t xml:space="preserve"> </w:t>
+              <w:t xml:space="preserve">Autor: </w:t>
             </w:r>
             <w:r>
               <w:rPr>
@@ -4907,8 +3081,22 @@
         </w:tc>
       </w:tr>
     </w:tbl>
-    <w:p/>
-    <w:p/>
+    <w:p>
+      <w:pPr>
+        <w:rPr>
+          <w:sz w:val="28"/>
+          <w:szCs w:val="28"/>
+        </w:rPr>
+      </w:pPr>
+    </w:p>
+    <w:p>
+      <w:pPr>
+        <w:rPr>
+          <w:sz w:val="28"/>
+          <w:szCs w:val="28"/>
+        </w:rPr>
+      </w:pPr>
+    </w:p>
     <w:tbl>
       <w:tblPr>
         <w:tblStyle w:val="TabeladeGradeClara"/>
@@ -4974,15 +3162,7 @@
                 <w:sz w:val="28"/>
                 <w:szCs w:val="28"/>
               </w:rPr>
-              <w:t>Data:</w:t>
-            </w:r>
-            <w:r>
-              <w:rPr>
-                <w:b/>
-                <w:sz w:val="28"/>
-                <w:szCs w:val="28"/>
-              </w:rPr>
-              <w:t xml:space="preserve"> </w:t>
+              <w:t xml:space="preserve">Data: </w:t>
             </w:r>
             <w:r>
               <w:rPr>
@@ -5012,15 +3192,7 @@
                 <w:sz w:val="28"/>
                 <w:szCs w:val="28"/>
               </w:rPr>
-              <w:t>Probabilidade:</w:t>
-            </w:r>
-            <w:r>
-              <w:rPr>
-                <w:b/>
-                <w:sz w:val="28"/>
-                <w:szCs w:val="28"/>
-              </w:rPr>
-              <w:t xml:space="preserve"> </w:t>
+              <w:t xml:space="preserve">Probabilidade: </w:t>
             </w:r>
             <w:r>
               <w:rPr>
@@ -5050,15 +3222,7 @@
                 <w:sz w:val="28"/>
                 <w:szCs w:val="28"/>
               </w:rPr>
-              <w:t>Impacto:</w:t>
-            </w:r>
-            <w:r>
-              <w:rPr>
-                <w:b/>
-                <w:sz w:val="28"/>
-                <w:szCs w:val="28"/>
-              </w:rPr>
-              <w:t xml:space="preserve"> </w:t>
+              <w:t xml:space="preserve">Impacto: </w:t>
             </w:r>
             <w:r>
               <w:rPr>
@@ -5094,29 +3258,15 @@
                 <w:sz w:val="28"/>
                 <w:szCs w:val="28"/>
               </w:rPr>
-              <w:t>Descrição:</w:t>
-            </w:r>
-            <w:r>
-              <w:rPr>
-                <w:b/>
-                <w:sz w:val="28"/>
-                <w:szCs w:val="28"/>
-              </w:rPr>
-              <w:t xml:space="preserve"> </w:t>
-            </w:r>
-            <w:r>
-              <w:rPr>
-                <w:sz w:val="28"/>
-                <w:szCs w:val="28"/>
-              </w:rPr>
-              <w:t xml:space="preserve">O programador poderá, eventualmente, </w:t>
-            </w:r>
-            <w:r>
-              <w:rPr>
-                <w:sz w:val="28"/>
-                <w:szCs w:val="28"/>
-              </w:rPr>
-              <w:t>ter algum problema relacionado à sua família, como, por exemplo, adoecimento, falecimento, brigas e demais adversidades que podem influenciar negativamente na entrega do sistema.</w:t>
+              <w:lastRenderedPageBreak/>
+              <w:t xml:space="preserve">Descrição: </w:t>
+            </w:r>
+            <w:r>
+              <w:rPr>
+                <w:sz w:val="28"/>
+                <w:szCs w:val="28"/>
+              </w:rPr>
+              <w:t>O programador poderá, eventualmente, ter algum problema relacionado à sua família, como, por exemplo, adoecimento, falecimento, brigas e demais adversidades que podem influenciar negativamente na entrega do sistema.</w:t>
             </w:r>
           </w:p>
         </w:tc>
@@ -5145,15 +3295,7 @@
                 <w:sz w:val="28"/>
                 <w:szCs w:val="28"/>
               </w:rPr>
-              <w:t>Mitigação:</w:t>
-            </w:r>
-            <w:r>
-              <w:rPr>
-                <w:b/>
-                <w:sz w:val="28"/>
-                <w:szCs w:val="28"/>
-              </w:rPr>
-              <w:t xml:space="preserve"> </w:t>
+              <w:t xml:space="preserve">Mitigação: </w:t>
             </w:r>
             <w:r>
               <w:rPr>
@@ -5189,36 +3331,14 @@
                 <w:sz w:val="28"/>
                 <w:szCs w:val="28"/>
               </w:rPr>
-              <w:t>Plano de contingência</w:t>
-            </w:r>
-            <w:r>
-              <w:rPr>
-                <w:b/>
-                <w:sz w:val="28"/>
-                <w:szCs w:val="28"/>
-              </w:rPr>
-              <w:t xml:space="preserve">: </w:t>
-            </w:r>
-            <w:r>
-              <w:rPr>
-                <w:sz w:val="28"/>
-                <w:szCs w:val="28"/>
-              </w:rPr>
-              <w:t>Tentar não se dispersar do projeto</w:t>
-            </w:r>
-            <w:r>
-              <w:rPr>
-                <w:sz w:val="28"/>
-                <w:szCs w:val="28"/>
-              </w:rPr>
-              <w:t>,</w:t>
-            </w:r>
-            <w:r>
-              <w:rPr>
-                <w:sz w:val="28"/>
-                <w:szCs w:val="28"/>
-              </w:rPr>
-              <w:t xml:space="preserve"> caso algo venha a acontecer.</w:t>
+              <w:t xml:space="preserve">Plano de contingência: </w:t>
+            </w:r>
+            <w:r>
+              <w:rPr>
+                <w:sz w:val="28"/>
+                <w:szCs w:val="28"/>
+              </w:rPr>
+              <w:t>Tentar não se dispersar do projeto, caso algo venha a acontecer.</w:t>
             </w:r>
           </w:p>
         </w:tc>
@@ -5246,15 +3366,7 @@
                 <w:sz w:val="28"/>
                 <w:szCs w:val="28"/>
               </w:rPr>
-              <w:t>Status:</w:t>
-            </w:r>
-            <w:r>
-              <w:rPr>
-                <w:b/>
-                <w:sz w:val="28"/>
-                <w:szCs w:val="28"/>
-              </w:rPr>
-              <w:t xml:space="preserve"> </w:t>
+              <w:t xml:space="preserve">Status: </w:t>
             </w:r>
             <w:r>
               <w:rPr>
@@ -5285,15 +3397,7 @@
                 <w:sz w:val="28"/>
                 <w:szCs w:val="28"/>
               </w:rPr>
-              <w:t>Autor:</w:t>
-            </w:r>
-            <w:r>
-              <w:rPr>
-                <w:b/>
-                <w:sz w:val="28"/>
-                <w:szCs w:val="28"/>
-              </w:rPr>
-              <w:t xml:space="preserve"> </w:t>
+              <w:t xml:space="preserve">Autor: </w:t>
             </w:r>
             <w:r>
               <w:rPr>
@@ -5306,8 +3410,22 @@
         </w:tc>
       </w:tr>
     </w:tbl>
-    <w:p/>
-    <w:p/>
+    <w:p>
+      <w:pPr>
+        <w:rPr>
+          <w:sz w:val="28"/>
+          <w:szCs w:val="28"/>
+        </w:rPr>
+      </w:pPr>
+    </w:p>
+    <w:p>
+      <w:pPr>
+        <w:rPr>
+          <w:sz w:val="28"/>
+          <w:szCs w:val="28"/>
+        </w:rPr>
+      </w:pPr>
+    </w:p>
     <w:tbl>
       <w:tblPr>
         <w:tblStyle w:val="TabeladeGradeClara"/>
@@ -5373,15 +3491,7 @@
                 <w:sz w:val="28"/>
                 <w:szCs w:val="28"/>
               </w:rPr>
-              <w:t>Data:</w:t>
-            </w:r>
-            <w:r>
-              <w:rPr>
-                <w:b/>
-                <w:sz w:val="28"/>
-                <w:szCs w:val="28"/>
-              </w:rPr>
-              <w:t xml:space="preserve"> </w:t>
+              <w:t xml:space="preserve">Data: </w:t>
             </w:r>
             <w:r>
               <w:rPr>
@@ -5411,15 +3521,7 @@
                 <w:sz w:val="28"/>
                 <w:szCs w:val="28"/>
               </w:rPr>
-              <w:t>Probabilidade:</w:t>
-            </w:r>
-            <w:r>
-              <w:rPr>
-                <w:b/>
-                <w:sz w:val="28"/>
-                <w:szCs w:val="28"/>
-              </w:rPr>
-              <w:t xml:space="preserve"> </w:t>
+              <w:t xml:space="preserve">Probabilidade: </w:t>
             </w:r>
             <w:r>
               <w:rPr>
@@ -5449,15 +3551,7 @@
                 <w:sz w:val="28"/>
                 <w:szCs w:val="28"/>
               </w:rPr>
-              <w:t>Impacto:</w:t>
-            </w:r>
-            <w:r>
-              <w:rPr>
-                <w:b/>
-                <w:sz w:val="28"/>
-                <w:szCs w:val="28"/>
-              </w:rPr>
-              <w:t xml:space="preserve"> </w:t>
+              <w:t xml:space="preserve">Impacto: </w:t>
             </w:r>
             <w:r>
               <w:rPr>
@@ -5493,15 +3587,7 @@
                 <w:sz w:val="28"/>
                 <w:szCs w:val="28"/>
               </w:rPr>
-              <w:t>Descrição:</w:t>
-            </w:r>
-            <w:r>
-              <w:rPr>
-                <w:b/>
-                <w:sz w:val="28"/>
-                <w:szCs w:val="28"/>
-              </w:rPr>
-              <w:t xml:space="preserve"> </w:t>
+              <w:t xml:space="preserve">Descrição: </w:t>
             </w:r>
             <w:r>
               <w:rPr>
@@ -5537,15 +3623,7 @@
                 <w:sz w:val="28"/>
                 <w:szCs w:val="28"/>
               </w:rPr>
-              <w:t>Mitigação:</w:t>
-            </w:r>
-            <w:r>
-              <w:rPr>
-                <w:b/>
-                <w:sz w:val="28"/>
-                <w:szCs w:val="28"/>
-              </w:rPr>
-              <w:t xml:space="preserve"> </w:t>
+              <w:t xml:space="preserve">Mitigação: </w:t>
             </w:r>
             <w:r>
               <w:rPr>
@@ -5581,15 +3659,7 @@
                 <w:sz w:val="28"/>
                 <w:szCs w:val="28"/>
               </w:rPr>
-              <w:t>Plano de contingência</w:t>
-            </w:r>
-            <w:r>
-              <w:rPr>
-                <w:b/>
-                <w:sz w:val="28"/>
-                <w:szCs w:val="28"/>
-              </w:rPr>
-              <w:t xml:space="preserve">: </w:t>
+              <w:t xml:space="preserve">Plano de contingência: </w:t>
             </w:r>
             <w:r>
               <w:rPr>
@@ -5624,15 +3694,7 @@
                 <w:sz w:val="28"/>
                 <w:szCs w:val="28"/>
               </w:rPr>
-              <w:t>Status:</w:t>
-            </w:r>
-            <w:r>
-              <w:rPr>
-                <w:b/>
-                <w:sz w:val="28"/>
-                <w:szCs w:val="28"/>
-              </w:rPr>
-              <w:t xml:space="preserve"> </w:t>
+              <w:t xml:space="preserve">Status: </w:t>
             </w:r>
             <w:r>
               <w:rPr>
@@ -5663,15 +3725,7 @@
                 <w:sz w:val="28"/>
                 <w:szCs w:val="28"/>
               </w:rPr>
-              <w:t>Autor:</w:t>
-            </w:r>
-            <w:r>
-              <w:rPr>
-                <w:b/>
-                <w:sz w:val="28"/>
-                <w:szCs w:val="28"/>
-              </w:rPr>
-              <w:t xml:space="preserve"> </w:t>
+              <w:t xml:space="preserve">Autor: </w:t>
             </w:r>
             <w:r>
               <w:rPr>
@@ -5684,7 +3738,14 @@
         </w:tc>
       </w:tr>
     </w:tbl>
-    <w:p/>
+    <w:p>
+      <w:pPr>
+        <w:rPr>
+          <w:sz w:val="28"/>
+          <w:szCs w:val="28"/>
+        </w:rPr>
+      </w:pPr>
+    </w:p>
     <w:p>
       <w:pPr>
         <w:rPr>
@@ -5738,7 +3799,6 @@
                 <w:sz w:val="28"/>
                 <w:szCs w:val="28"/>
               </w:rPr>
-              <w:lastRenderedPageBreak/>
               <w:t xml:space="preserve">ID: </w:t>
             </w:r>
             <w:r>
@@ -5769,15 +3829,7 @@
                 <w:sz w:val="28"/>
                 <w:szCs w:val="28"/>
               </w:rPr>
-              <w:t>Data:</w:t>
-            </w:r>
-            <w:r>
-              <w:rPr>
-                <w:b/>
-                <w:sz w:val="28"/>
-                <w:szCs w:val="28"/>
-              </w:rPr>
-              <w:t xml:space="preserve"> </w:t>
+              <w:t xml:space="preserve">Data: </w:t>
             </w:r>
             <w:r>
               <w:rPr>
@@ -5807,15 +3859,7 @@
                 <w:sz w:val="28"/>
                 <w:szCs w:val="28"/>
               </w:rPr>
-              <w:t>Probabilidade:</w:t>
-            </w:r>
-            <w:r>
-              <w:rPr>
-                <w:b/>
-                <w:sz w:val="28"/>
-                <w:szCs w:val="28"/>
-              </w:rPr>
-              <w:t xml:space="preserve"> </w:t>
+              <w:t xml:space="preserve">Probabilidade: </w:t>
             </w:r>
             <w:r>
               <w:rPr>
@@ -5845,15 +3889,7 @@
                 <w:sz w:val="28"/>
                 <w:szCs w:val="28"/>
               </w:rPr>
-              <w:t>Impacto:</w:t>
-            </w:r>
-            <w:r>
-              <w:rPr>
-                <w:b/>
-                <w:sz w:val="28"/>
-                <w:szCs w:val="28"/>
-              </w:rPr>
-              <w:t xml:space="preserve"> </w:t>
+              <w:t xml:space="preserve">Impacto: </w:t>
             </w:r>
             <w:r>
               <w:rPr>
@@ -5889,50 +3925,14 @@
                 <w:sz w:val="28"/>
                 <w:szCs w:val="28"/>
               </w:rPr>
-              <w:t>Descrição:</w:t>
-            </w:r>
-            <w:r>
-              <w:rPr>
-                <w:b/>
-                <w:sz w:val="28"/>
-                <w:szCs w:val="28"/>
-              </w:rPr>
-              <w:t xml:space="preserve"> </w:t>
-            </w:r>
-            <w:r>
-              <w:rPr>
-                <w:sz w:val="28"/>
-                <w:szCs w:val="28"/>
-              </w:rPr>
-              <w:t>Eventualmente, o programador pode ser impossibilitado de entregar o projeto, por diversos motivos, como falta de conexão com internet (no caso de</w:t>
-            </w:r>
-            <w:r>
-              <w:rPr>
-                <w:sz w:val="28"/>
-                <w:szCs w:val="28"/>
-              </w:rPr>
-              <w:t xml:space="preserve"> entrega por</w:t>
-            </w:r>
-            <w:r>
-              <w:rPr>
-                <w:sz w:val="28"/>
-                <w:szCs w:val="28"/>
-              </w:rPr>
-              <w:t xml:space="preserve"> download),</w:t>
-            </w:r>
-            <w:r>
-              <w:rPr>
-                <w:sz w:val="28"/>
-                <w:szCs w:val="28"/>
-              </w:rPr>
-              <w:t xml:space="preserve"> problemas que o impeçam de encontrar-se com o cliente, etc.</w:t>
-            </w:r>
-            <w:r>
-              <w:rPr>
-                <w:sz w:val="28"/>
-                <w:szCs w:val="28"/>
-              </w:rPr>
-              <w:t xml:space="preserve"> </w:t>
+              <w:t xml:space="preserve">Descrição: </w:t>
+            </w:r>
+            <w:r>
+              <w:rPr>
+                <w:sz w:val="28"/>
+                <w:szCs w:val="28"/>
+              </w:rPr>
+              <w:t xml:space="preserve">Eventualmente, o programador pode ser impossibilitado de entregar o projeto, por diversos motivos, como falta de conexão com internet (no caso de entrega por download), problemas que o impeçam de encontrar-se com o cliente, etc. </w:t>
             </w:r>
           </w:p>
         </w:tc>
@@ -5961,15 +3961,7 @@
                 <w:sz w:val="28"/>
                 <w:szCs w:val="28"/>
               </w:rPr>
-              <w:t>Mitigação:</w:t>
-            </w:r>
-            <w:r>
-              <w:rPr>
-                <w:b/>
-                <w:sz w:val="28"/>
-                <w:szCs w:val="28"/>
-              </w:rPr>
-              <w:t xml:space="preserve"> </w:t>
+              <w:t xml:space="preserve">Mitigação: </w:t>
             </w:r>
             <w:r>
               <w:rPr>
@@ -6005,15 +3997,8 @@
                 <w:sz w:val="28"/>
                 <w:szCs w:val="28"/>
               </w:rPr>
-              <w:t>Plano de contingência</w:t>
-            </w:r>
-            <w:r>
-              <w:rPr>
-                <w:b/>
-                <w:sz w:val="28"/>
-                <w:szCs w:val="28"/>
-              </w:rPr>
-              <w:t xml:space="preserve">: </w:t>
+              <w:lastRenderedPageBreak/>
+              <w:t xml:space="preserve">Plano de contingência: </w:t>
             </w:r>
             <w:r>
               <w:rPr>
@@ -6048,15 +4033,7 @@
                 <w:sz w:val="28"/>
                 <w:szCs w:val="28"/>
               </w:rPr>
-              <w:t>Status:</w:t>
-            </w:r>
-            <w:r>
-              <w:rPr>
-                <w:b/>
-                <w:sz w:val="28"/>
-                <w:szCs w:val="28"/>
-              </w:rPr>
-              <w:t xml:space="preserve"> </w:t>
+              <w:t xml:space="preserve">Status: </w:t>
             </w:r>
             <w:r>
               <w:rPr>
@@ -6087,15 +4064,7 @@
                 <w:sz w:val="28"/>
                 <w:szCs w:val="28"/>
               </w:rPr>
-              <w:t>Autor:</w:t>
-            </w:r>
-            <w:r>
-              <w:rPr>
-                <w:b/>
-                <w:sz w:val="28"/>
-                <w:szCs w:val="28"/>
-              </w:rPr>
-              <w:t xml:space="preserve"> </w:t>
+              <w:t xml:space="preserve">Autor: </w:t>
             </w:r>
             <w:r>
               <w:rPr>
@@ -6116,6 +4085,10 @@
           <w:szCs w:val="28"/>
         </w:rPr>
       </w:pPr>
+    </w:p>
+    <w:p>
+      <w:bookmarkStart w:id="0" w:name="_GoBack"/>
+      <w:bookmarkEnd w:id="0"/>
     </w:p>
     <w:sectPr>
       <w:pgSz w:w="11906" w:h="16838"/>
@@ -8643,6 +6616,7 @@
   <w:style w:type="paragraph" w:default="1" w:styleId="Normal">
     <w:name w:val="Normal"/>
     <w:qFormat/>
+    <w:rsid w:val="0092246A"/>
   </w:style>
   <w:style w:type="character" w:default="1" w:styleId="Fontepargpadro">
     <w:name w:val="Default Paragraph Font"/>
@@ -9420,7 +7394,7 @@
 </file>
 
 <file path=customXml/itemProps1.xml><?xml version="1.0" encoding="utf-8"?>
-<ds:datastoreItem xmlns:ds="http://schemas.openxmlformats.org/officeDocument/2006/customXml" ds:itemID="{C9277873-37D7-42D5-BA38-8CCAB8C9DF03}">
+<ds:datastoreItem xmlns:ds="http://schemas.openxmlformats.org/officeDocument/2006/customXml" ds:itemID="{FA3E0088-D6CB-45CC-9B9B-CD25EEC262BC}">
   <ds:schemaRefs>
     <ds:schemaRef ds:uri="http://schemas.openxmlformats.org/officeDocument/2006/bibliography"/>
   </ds:schemaRefs>
